--- a/doc/AN Tracker Web App_Backend_v1.0.docx
+++ b/doc/AN Tracker Web App_Backend_v1.0.docx
@@ -103,7 +103,7 @@
           <w:tab w:val="left" w:pos="5306"/>
         </w:tabs>
         <w:rPr>
-          <w:ins w:id="0" w:author="Nitesh Yadav" w:date="2019-12-17T11:52:00Z"/>
+          <w:ins w:id="0" w:author="Nitesh Yadav" w:date="2019-12-28T11:51:00Z"/>
           <w:lang w:val="en-IN"/>
         </w:rPr>
       </w:pPr>
@@ -119,6 +119,34 @@
         </w:rPr>
         <w:t>Passed to your method from front end</w:t>
       </w:r>
+    </w:p>
+    <w:p>
+      <w:pPr>
+        <w:rPr>
+          <w:ins w:id="1" w:author="Nitesh Yadav" w:date="2019-12-28T11:51:00Z"/>
+          <w:lang w:val="en-IN"/>
+        </w:rPr>
+      </w:pPr>
+      <w:ins w:id="2" w:author="Nitesh Yadav" w:date="2019-12-28T11:51:00Z">
+        <w:r>
+          <w:rPr>
+            <w:lang w:val="en-IN"/>
+          </w:rPr>
+          <w:t>CreatedByID</w:t>
+        </w:r>
+        <w:r>
+          <w:rPr>
+            <w:lang w:val="en-IN"/>
+          </w:rPr>
+          <w:t xml:space="preserve">: </w:t>
+        </w:r>
+        <w:r>
+          <w:rPr>
+            <w:lang w:val="en-IN"/>
+          </w:rPr>
+          <w:t xml:space="preserve"> ( This is to track which employee id is used as supervisor id) </w:t>
+        </w:r>
+      </w:ins>
     </w:p>
     <w:p>
       <w:pPr>
@@ -126,22 +154,48 @@
           <w:tab w:val="left" w:pos="5306"/>
         </w:tabs>
         <w:rPr>
-          <w:ins w:id="1" w:author="Nitesh Yadav" w:date="2019-12-17T11:52:00Z"/>
-          <w:lang w:val="en-IN"/>
-        </w:rPr>
-      </w:pPr>
-      <w:ins w:id="2" w:author="Nitesh Yadav" w:date="2019-12-17T11:52:00Z">
+          <w:ins w:id="3" w:author="Nitesh Yadav" w:date="2019-12-17T11:52:00Z"/>
+          <w:lang w:val="en-IN"/>
+        </w:rPr>
+      </w:pPr>
+      <w:ins w:id="4" w:author="Nitesh Yadav" w:date="2019-12-17T11:52:00Z">
         <w:r>
           <w:rPr>
             <w:lang w:val="en-IN"/>
           </w:rPr>
           <w:t>GSTIN</w:t>
         </w:r>
-        <w:r>
-          <w:rPr>
-            <w:lang w:val="en-IN"/>
-          </w:rPr>
-          <w:t xml:space="preserve">: </w:t>
+      </w:ins>
+      <w:ins w:id="5" w:author="Nitesh Yadav" w:date="2019-12-28T11:57:00Z">
+        <w:r>
+          <w:rPr>
+            <w:lang w:val="en-IN"/>
+          </w:rPr>
+          <w:t xml:space="preserve"> (String: 20) </w:t>
+        </w:r>
+      </w:ins>
+      <w:ins w:id="6" w:author="Nitesh Yadav" w:date="2019-12-17T11:52:00Z">
+        <w:r>
+          <w:rPr>
+            <w:lang w:val="en-IN"/>
+          </w:rPr>
+          <w:t>:</w:t>
+        </w:r>
+      </w:ins>
+      <w:ins w:id="7" w:author="Nitesh Yadav" w:date="2019-12-28T11:57:00Z">
+        <w:r>
+          <w:rPr>
+            <w:lang w:val="en-IN"/>
+          </w:rPr>
+          <w:t xml:space="preserve"> GST Number of the customer</w:t>
+        </w:r>
+      </w:ins>
+      <w:ins w:id="8" w:author="Nitesh Yadav" w:date="2019-12-17T11:52:00Z">
+        <w:r>
+          <w:rPr>
+            <w:lang w:val="en-IN"/>
+          </w:rPr>
+          <w:t xml:space="preserve"> </w:t>
         </w:r>
       </w:ins>
     </w:p>
@@ -154,18 +208,36 @@
           <w:lang w:val="en-IN"/>
         </w:rPr>
       </w:pPr>
-      <w:ins w:id="3" w:author="Nitesh Yadav" w:date="2019-12-17T11:52:00Z">
+      <w:ins w:id="9" w:author="Nitesh Yadav" w:date="2019-12-17T11:52:00Z">
         <w:r>
           <w:rPr>
             <w:lang w:val="en-IN"/>
           </w:rPr>
           <w:t>Transporter</w:t>
         </w:r>
+      </w:ins>
+      <w:ins w:id="10" w:author="Nitesh Yadav" w:date="2019-12-28T11:57:00Z">
+        <w:r>
+          <w:rPr>
+            <w:lang w:val="en-IN"/>
+          </w:rPr>
+          <w:t xml:space="preserve"> (String:256) </w:t>
+        </w:r>
+      </w:ins>
+      <w:ins w:id="11" w:author="Nitesh Yadav" w:date="2019-12-17T11:52:00Z">
         <w:r>
           <w:rPr>
             <w:lang w:val="en-IN"/>
           </w:rPr>
           <w:t xml:space="preserve">: </w:t>
+        </w:r>
+      </w:ins>
+      <w:ins w:id="12" w:author="Nitesh Yadav" w:date="2019-12-28T11:57:00Z">
+        <w:r>
+          <w:rPr>
+            <w:lang w:val="en-IN"/>
+          </w:rPr>
+          <w:t xml:space="preserve"> name and address of the transport company for the customer.</w:t>
         </w:r>
       </w:ins>
     </w:p>
@@ -311,7 +383,7 @@
           <w:tab w:val="left" w:pos="5306"/>
         </w:tabs>
         <w:rPr>
-          <w:ins w:id="4" w:author="Nitesh Yadav" w:date="2019-12-17T12:01:00Z"/>
+          <w:ins w:id="13" w:author="Nitesh Yadav" w:date="2019-12-17T12:01:00Z"/>
           <w:lang w:val="en-IN"/>
         </w:rPr>
       </w:pPr>
@@ -331,11 +403,11 @@
     <w:p>
       <w:pPr>
         <w:rPr>
-          <w:ins w:id="5" w:author="Nitesh Yadav" w:date="2019-12-17T12:01:00Z"/>
-          <w:lang w:val="en-IN"/>
-        </w:rPr>
-      </w:pPr>
-      <w:ins w:id="6" w:author="Nitesh Yadav" w:date="2019-12-17T12:01:00Z">
+          <w:ins w:id="14" w:author="Nitesh Yadav" w:date="2019-12-17T12:01:00Z"/>
+          <w:lang w:val="en-IN"/>
+        </w:rPr>
+      </w:pPr>
+      <w:ins w:id="15" w:author="Nitesh Yadav" w:date="2019-12-17T12:01:00Z">
         <w:r>
           <w:rPr>
             <w:lang w:val="en-IN"/>
@@ -369,15 +441,15 @@
     <w:p>
       <w:pPr>
         <w:rPr>
-          <w:del w:id="7" w:author="Nitesh Yadav" w:date="2019-12-23T17:51:00Z"/>
-          <w:lang w:val="en-IN"/>
-        </w:rPr>
-      </w:pPr>
-    </w:p>
-    <w:p>
-      <w:pPr>
-        <w:rPr>
-          <w:del w:id="8" w:author="Nitesh Yadav" w:date="2019-12-23T17:51:00Z"/>
+          <w:del w:id="16" w:author="Nitesh Yadav" w:date="2019-12-23T17:51:00Z"/>
+          <w:lang w:val="en-IN"/>
+        </w:rPr>
+      </w:pPr>
+    </w:p>
+    <w:p>
+      <w:pPr>
+        <w:rPr>
+          <w:del w:id="17" w:author="Nitesh Yadav" w:date="2019-12-23T17:51:00Z"/>
           <w:lang w:val="en-IN"/>
         </w:rPr>
       </w:pPr>
@@ -544,11 +616,11 @@
     <w:p>
       <w:pPr>
         <w:rPr>
-          <w:del w:id="9" w:author="Nitesh Yadav" w:date="2019-12-22T21:22:00Z"/>
-          <w:lang w:val="en-IN"/>
-        </w:rPr>
-      </w:pPr>
-      <w:del w:id="10" w:author="Nitesh Yadav" w:date="2019-12-22T21:22:00Z">
+          <w:del w:id="18" w:author="Nitesh Yadav" w:date="2019-12-22T21:22:00Z"/>
+          <w:lang w:val="en-IN"/>
+        </w:rPr>
+      </w:pPr>
+      <w:del w:id="19" w:author="Nitesh Yadav" w:date="2019-12-22T21:22:00Z">
         <w:r>
           <w:rPr>
             <w:lang w:val="en-IN"/>
@@ -584,17 +656,27 @@
     <w:p>
       <w:pPr>
         <w:rPr>
-          <w:ins w:id="11" w:author="Nitesh Yadav" w:date="2019-12-22T21:22:00Z"/>
-          <w:lang w:val="en-IN"/>
-        </w:rPr>
-      </w:pPr>
-      <w:ins w:id="12" w:author="Nitesh Yadav" w:date="2019-12-22T21:22:00Z">
+          <w:ins w:id="20" w:author="Nitesh Yadav" w:date="2019-12-22T21:22:00Z"/>
+          <w:lang w:val="en-IN"/>
+        </w:rPr>
+      </w:pPr>
+      <w:ins w:id="21" w:author="Nitesh Yadav" w:date="2019-12-22T21:22:00Z">
         <w:r>
           <w:rPr>
             <w:lang w:val="en-IN"/>
           </w:rPr>
           <w:t>CGST</w:t>
         </w:r>
+      </w:ins>
+      <w:ins w:id="22" w:author="Nitesh Yadav" w:date="2019-12-28T11:56:00Z">
+        <w:r>
+          <w:rPr>
+            <w:lang w:val="en-IN"/>
+          </w:rPr>
+          <w:t xml:space="preserve"> (float)</w:t>
+        </w:r>
+      </w:ins>
+      <w:ins w:id="23" w:author="Nitesh Yadav" w:date="2019-12-22T21:22:00Z">
         <w:r>
           <w:rPr>
             <w:lang w:val="en-IN"/>
@@ -606,17 +688,27 @@
     <w:p>
       <w:pPr>
         <w:rPr>
-          <w:ins w:id="13" w:author="Nitesh Yadav" w:date="2019-12-22T21:22:00Z"/>
-          <w:lang w:val="en-IN"/>
-        </w:rPr>
-      </w:pPr>
-      <w:ins w:id="14" w:author="Nitesh Yadav" w:date="2019-12-22T21:22:00Z">
+          <w:ins w:id="24" w:author="Nitesh Yadav" w:date="2019-12-22T21:22:00Z"/>
+          <w:lang w:val="en-IN"/>
+        </w:rPr>
+      </w:pPr>
+      <w:ins w:id="25" w:author="Nitesh Yadav" w:date="2019-12-22T21:22:00Z">
         <w:r>
           <w:rPr>
             <w:lang w:val="en-IN"/>
           </w:rPr>
           <w:t>SGST</w:t>
         </w:r>
+      </w:ins>
+      <w:ins w:id="26" w:author="Nitesh Yadav" w:date="2019-12-28T11:56:00Z">
+        <w:r>
+          <w:rPr>
+            <w:lang w:val="en-IN"/>
+          </w:rPr>
+          <w:t>(float)</w:t>
+        </w:r>
+      </w:ins>
+      <w:ins w:id="27" w:author="Nitesh Yadav" w:date="2019-12-22T21:22:00Z">
         <w:r>
           <w:rPr>
             <w:lang w:val="en-IN"/>
@@ -628,44 +720,76 @@
     <w:p>
       <w:pPr>
         <w:rPr>
-          <w:ins w:id="15" w:author="Nitesh Yadav" w:date="2019-12-22T21:22:00Z"/>
-          <w:lang w:val="en-IN"/>
-        </w:rPr>
-      </w:pPr>
-      <w:ins w:id="16" w:author="Nitesh Yadav" w:date="2019-12-22T21:22:00Z">
-        <w:r>
-          <w:rPr>
-            <w:lang w:val="en-IN"/>
-          </w:rPr>
-          <w:t xml:space="preserve">IGST: </w:t>
-        </w:r>
-      </w:ins>
-    </w:p>
-    <w:p>
-      <w:pPr>
-        <w:rPr>
-          <w:ins w:id="17" w:author="Nitesh Yadav" w:date="2019-12-22T21:22:00Z"/>
-          <w:lang w:val="en-IN"/>
-        </w:rPr>
-      </w:pPr>
-      <w:ins w:id="18" w:author="Nitesh Yadav" w:date="2019-12-22T21:22:00Z">
+          <w:ins w:id="28" w:author="Nitesh Yadav" w:date="2019-12-22T21:22:00Z"/>
+          <w:lang w:val="en-IN"/>
+        </w:rPr>
+      </w:pPr>
+      <w:ins w:id="29" w:author="Nitesh Yadav" w:date="2019-12-22T21:22:00Z">
         <w:r>
           <w:rPr>
             <w:lang w:val="en-IN"/>
           </w:rPr>
           <w:lastRenderedPageBreak/>
-          <w:t xml:space="preserve">EXTRA: </w:t>
-        </w:r>
-      </w:ins>
-    </w:p>
-    <w:p>
-      <w:pPr>
-        <w:rPr>
-          <w:ins w:id="19" w:author="Nitesh Yadav" w:date="2019-12-22T21:22:00Z"/>
-          <w:lang w:val="en-IN"/>
-        </w:rPr>
-      </w:pPr>
-      <w:ins w:id="20" w:author="Nitesh Yadav" w:date="2019-12-22T21:22:00Z">
+          <w:t>IGST</w:t>
+        </w:r>
+      </w:ins>
+      <w:ins w:id="30" w:author="Nitesh Yadav" w:date="2019-12-28T11:56:00Z">
+        <w:r>
+          <w:rPr>
+            <w:lang w:val="en-IN"/>
+          </w:rPr>
+          <w:t>(float)</w:t>
+        </w:r>
+      </w:ins>
+      <w:ins w:id="31" w:author="Nitesh Yadav" w:date="2019-12-22T21:22:00Z">
+        <w:r>
+          <w:rPr>
+            <w:lang w:val="en-IN"/>
+          </w:rPr>
+          <w:t xml:space="preserve">: </w:t>
+        </w:r>
+      </w:ins>
+    </w:p>
+    <w:p>
+      <w:pPr>
+        <w:rPr>
+          <w:ins w:id="32" w:author="Nitesh Yadav" w:date="2019-12-22T21:22:00Z"/>
+          <w:lang w:val="en-IN"/>
+        </w:rPr>
+      </w:pPr>
+      <w:ins w:id="33" w:author="Nitesh Yadav" w:date="2019-12-22T21:22:00Z">
+        <w:r>
+          <w:rPr>
+            <w:lang w:val="en-IN"/>
+          </w:rPr>
+          <w:t>EXTRA</w:t>
+        </w:r>
+      </w:ins>
+      <w:ins w:id="34" w:author="Nitesh Yadav" w:date="2019-12-28T11:56:00Z">
+        <w:r>
+          <w:rPr>
+            <w:lang w:val="en-IN"/>
+          </w:rPr>
+          <w:t>(float)</w:t>
+        </w:r>
+      </w:ins>
+      <w:ins w:id="35" w:author="Nitesh Yadav" w:date="2019-12-22T21:22:00Z">
+        <w:r>
+          <w:rPr>
+            <w:lang w:val="en-IN"/>
+          </w:rPr>
+          <w:t xml:space="preserve">: </w:t>
+        </w:r>
+      </w:ins>
+    </w:p>
+    <w:p>
+      <w:pPr>
+        <w:rPr>
+          <w:ins w:id="36" w:author="Nitesh Yadav" w:date="2019-12-22T21:22:00Z"/>
+          <w:lang w:val="en-IN"/>
+        </w:rPr>
+      </w:pPr>
+      <w:ins w:id="37" w:author="Nitesh Yadav" w:date="2019-12-22T21:22:00Z">
         <w:r>
           <w:rPr>
             <w:lang w:val="en-IN"/>
@@ -741,7 +865,7 @@
           <w:tab w:val="left" w:pos="5306"/>
         </w:tabs>
         <w:rPr>
-          <w:ins w:id="21" w:author="Nitesh Yadav" w:date="2019-12-17T11:59:00Z"/>
+          <w:ins w:id="38" w:author="Nitesh Yadav" w:date="2019-12-17T11:59:00Z"/>
           <w:lang w:val="en-IN"/>
         </w:rPr>
       </w:pPr>
@@ -761,11 +885,11 @@
     <w:p>
       <w:pPr>
         <w:rPr>
-          <w:ins w:id="22" w:author="Nitesh Yadav" w:date="2019-12-17T11:59:00Z"/>
-          <w:lang w:val="en-IN"/>
-        </w:rPr>
-      </w:pPr>
-      <w:ins w:id="23" w:author="Nitesh Yadav" w:date="2019-12-17T11:59:00Z">
+          <w:ins w:id="39" w:author="Nitesh Yadav" w:date="2019-12-17T11:59:00Z"/>
+          <w:lang w:val="en-IN"/>
+        </w:rPr>
+      </w:pPr>
+      <w:ins w:id="40" w:author="Nitesh Yadav" w:date="2019-12-17T11:59:00Z">
         <w:r>
           <w:rPr>
             <w:lang w:val="en-IN"/>
@@ -792,33 +916,65 @@
           <w:tab w:val="left" w:pos="5306"/>
         </w:tabs>
         <w:rPr>
-          <w:del w:id="24" w:author="Nitesh Yadav" w:date="2019-12-17T11:59:00Z"/>
-          <w:lang w:val="en-IN"/>
-        </w:rPr>
-      </w:pPr>
-    </w:p>
-    <w:p>
-      <w:pPr>
-        <w:rPr>
-          <w:lang w:val="en-IN"/>
-        </w:rPr>
-      </w:pPr>
-      <w:ins w:id="25" w:author="Nitesh Yadav" w:date="2019-12-17T11:53:00Z">
-        <w:r>
-          <w:rPr>
-            <w:lang w:val="en-IN"/>
-          </w:rPr>
-          <w:t xml:space="preserve">Notes: </w:t>
-        </w:r>
-      </w:ins>
-    </w:p>
-    <w:p>
-      <w:pPr>
-        <w:rPr>
-          <w:lang w:val="en-IN"/>
-        </w:rPr>
-      </w:pPr>
-      <w:ins w:id="26" w:author="Nitesh Yadav" w:date="2019-12-22T21:28:00Z">
+          <w:del w:id="41" w:author="Nitesh Yadav" w:date="2019-12-17T11:59:00Z"/>
+          <w:lang w:val="en-IN"/>
+        </w:rPr>
+      </w:pPr>
+    </w:p>
+    <w:p>
+      <w:pPr>
+        <w:rPr>
+          <w:lang w:val="en-IN"/>
+        </w:rPr>
+      </w:pPr>
+      <w:ins w:id="42" w:author="Nitesh Yadav" w:date="2019-12-17T11:53:00Z">
+        <w:r>
+          <w:rPr>
+            <w:lang w:val="en-IN"/>
+          </w:rPr>
+          <w:t>Notes</w:t>
+        </w:r>
+      </w:ins>
+      <w:ins w:id="43" w:author="Nitesh Yadav" w:date="2019-12-28T11:57:00Z">
+        <w:r>
+          <w:rPr>
+            <w:lang w:val="en-IN"/>
+          </w:rPr>
+          <w:t xml:space="preserve"> (String:256)</w:t>
+        </w:r>
+      </w:ins>
+      <w:ins w:id="44" w:author="Nitesh Yadav" w:date="2019-12-17T11:53:00Z">
+        <w:r>
+          <w:rPr>
+            <w:lang w:val="en-IN"/>
+          </w:rPr>
+          <w:t>:</w:t>
+        </w:r>
+      </w:ins>
+      <w:ins w:id="45" w:author="Nitesh Yadav" w:date="2019-12-28T11:58:00Z">
+        <w:r>
+          <w:rPr>
+            <w:lang w:val="en-IN"/>
+          </w:rPr>
+          <w:t xml:space="preserve"> General Notes</w:t>
+        </w:r>
+      </w:ins>
+      <w:ins w:id="46" w:author="Nitesh Yadav" w:date="2019-12-17T11:53:00Z">
+        <w:r>
+          <w:rPr>
+            <w:lang w:val="en-IN"/>
+          </w:rPr>
+          <w:t xml:space="preserve"> </w:t>
+        </w:r>
+      </w:ins>
+    </w:p>
+    <w:p>
+      <w:pPr>
+        <w:rPr>
+          <w:lang w:val="en-IN"/>
+        </w:rPr>
+      </w:pPr>
+      <w:ins w:id="47" w:author="Nitesh Yadav" w:date="2019-12-22T21:28:00Z">
         <w:r>
           <w:rPr>
             <w:lang w:val="en-IN"/>
@@ -826,7 +982,7 @@
           <w:t>IncludeInReport: True / false (flag indicating</w:t>
         </w:r>
       </w:ins>
-      <w:ins w:id="27" w:author="Nitesh Yadav" w:date="2019-12-22T21:29:00Z">
+      <w:ins w:id="48" w:author="Nitesh Yadav" w:date="2019-12-22T21:29:00Z">
         <w:r>
           <w:rPr>
             <w:lang w:val="en-IN"/>
@@ -834,7 +990,7 @@
           <w:t xml:space="preserve"> </w:t>
         </w:r>
       </w:ins>
-      <w:ins w:id="28" w:author="Nitesh Yadav" w:date="2019-12-22T21:30:00Z">
+      <w:ins w:id="49" w:author="Nitesh Yadav" w:date="2019-12-22T21:30:00Z">
         <w:r>
           <w:rPr>
             <w:lang w:val="en-IN"/>
@@ -879,8 +1035,24 @@
         <w:rPr>
           <w:lang w:val="en-IN"/>
         </w:rPr>
-        <w:t xml:space="preserve">Create </w:t>
-      </w:r>
+        <w:t>Create</w:t>
+      </w:r>
+      <w:ins w:id="50" w:author="Nitesh Yadav" w:date="2019-12-28T11:58:00Z">
+        <w:r>
+          <w:rPr>
+            <w:lang w:val="en-IN"/>
+          </w:rPr>
+          <w:t>, Search</w:t>
+        </w:r>
+      </w:ins>
+      <w:del w:id="51" w:author="Nitesh Yadav" w:date="2019-12-28T11:58:00Z">
+        <w:r>
+          <w:rPr>
+            <w:lang w:val="en-IN"/>
+          </w:rPr>
+          <w:delText xml:space="preserve"> </w:delText>
+        </w:r>
+      </w:del>
     </w:p>
     <w:p>
       <w:pPr>
@@ -1013,7 +1185,7 @@
     <w:p>
       <w:pPr>
         <w:rPr>
-          <w:ins w:id="29" w:author="Nitesh Yadav" w:date="2019-12-22T17:07:00Z"/>
+          <w:ins w:id="52" w:author="Nitesh Yadav" w:date="2019-12-22T17:07:00Z"/>
           <w:lang w:val="en-IN"/>
         </w:rPr>
       </w:pPr>
@@ -1033,7 +1205,7 @@
     <w:p>
       <w:pPr>
         <w:rPr>
-          <w:del w:id="30" w:author="Nitesh Yadav" w:date="2019-12-22T17:08:00Z"/>
+          <w:del w:id="53" w:author="Nitesh Yadav" w:date="2019-12-22T17:08:00Z"/>
           <w:lang w:val="en-IN"/>
         </w:rPr>
       </w:pPr>
@@ -1044,7 +1216,7 @@
           <w:tab w:val="left" w:pos="5306"/>
         </w:tabs>
         <w:rPr>
-          <w:ins w:id="31" w:author="Nitesh Yadav" w:date="2019-12-17T11:54:00Z"/>
+          <w:ins w:id="54" w:author="Nitesh Yadav" w:date="2019-12-17T11:54:00Z"/>
           <w:lang w:val="en-IN"/>
         </w:rPr>
       </w:pPr>
@@ -1060,7 +1232,7 @@
         </w:rPr>
         <w:t>Passed to your method from front end</w:t>
       </w:r>
-      <w:ins w:id="32" w:author="Nitesh Yadav" w:date="2019-12-22T17:10:00Z">
+      <w:ins w:id="55" w:author="Nitesh Yadav" w:date="2019-12-22T17:10:00Z">
         <w:r>
           <w:rPr>
             <w:lang w:val="en-IN"/>
@@ -1075,27 +1247,43 @@
           <w:tab w:val="left" w:pos="5306"/>
         </w:tabs>
         <w:rPr>
-          <w:ins w:id="33" w:author="Nitesh Yadav" w:date="2019-12-17T11:58:00Z"/>
-          <w:lang w:val="en-IN"/>
-        </w:rPr>
-      </w:pPr>
-      <w:ins w:id="34" w:author="Nitesh Yadav" w:date="2019-12-17T11:54:00Z">
-        <w:r>
-          <w:rPr>
-            <w:lang w:val="en-IN"/>
-          </w:rPr>
-          <w:t xml:space="preserve">Notes: </w:t>
-        </w:r>
-      </w:ins>
-    </w:p>
-    <w:p>
-      <w:pPr>
-        <w:rPr>
-          <w:ins w:id="35" w:author="Nitesh Yadav" w:date="2019-12-22T17:09:00Z"/>
-          <w:lang w:val="en-IN"/>
-        </w:rPr>
-      </w:pPr>
-      <w:ins w:id="36" w:author="Nitesh Yadav" w:date="2019-12-17T11:58:00Z">
+          <w:ins w:id="56" w:author="Nitesh Yadav" w:date="2019-12-17T11:58:00Z"/>
+          <w:lang w:val="en-IN"/>
+        </w:rPr>
+      </w:pPr>
+      <w:ins w:id="57" w:author="Nitesh Yadav" w:date="2019-12-17T11:54:00Z">
+        <w:r>
+          <w:rPr>
+            <w:lang w:val="en-IN"/>
+          </w:rPr>
+          <w:t>Notes</w:t>
+        </w:r>
+      </w:ins>
+      <w:ins w:id="58" w:author="Nitesh Yadav" w:date="2019-12-28T11:59:00Z">
+        <w:r>
+          <w:rPr>
+            <w:lang w:val="en-IN"/>
+          </w:rPr>
+          <w:t xml:space="preserve"> (String:256)</w:t>
+        </w:r>
+      </w:ins>
+      <w:ins w:id="59" w:author="Nitesh Yadav" w:date="2019-12-17T11:54:00Z">
+        <w:r>
+          <w:rPr>
+            <w:lang w:val="en-IN"/>
+          </w:rPr>
+          <w:t xml:space="preserve">: </w:t>
+        </w:r>
+      </w:ins>
+    </w:p>
+    <w:p>
+      <w:pPr>
+        <w:rPr>
+          <w:ins w:id="60" w:author="Nitesh Yadav" w:date="2019-12-22T17:09:00Z"/>
+          <w:lang w:val="en-IN"/>
+        </w:rPr>
+      </w:pPr>
+      <w:ins w:id="61" w:author="Nitesh Yadav" w:date="2019-12-17T11:58:00Z">
         <w:r>
           <w:rPr>
             <w:lang w:val="en-IN"/>
@@ -1119,27 +1307,59 @@
     <w:p>
       <w:pPr>
         <w:rPr>
-          <w:ins w:id="37" w:author="Nitesh Yadav" w:date="2019-12-21T20:09:00Z"/>
-          <w:lang w:val="en-IN"/>
-        </w:rPr>
-      </w:pPr>
-      <w:ins w:id="38" w:author="Nitesh Yadav" w:date="2019-12-22T17:10:00Z">
-        <w:r>
-          <w:rPr>
-            <w:lang w:val="en-IN"/>
-          </w:rPr>
-          <w:t xml:space="preserve">FromAccountID : ( This will be automatically calculated based on CreaedByID) </w:t>
-        </w:r>
-      </w:ins>
-    </w:p>
-    <w:p>
-      <w:pPr>
-        <w:rPr>
-          <w:ins w:id="39" w:author="Nitesh Yadav" w:date="2019-12-22T17:04:00Z"/>
-          <w:lang w:val="en-IN"/>
-        </w:rPr>
-      </w:pPr>
-      <w:ins w:id="40" w:author="Nitesh Yadav" w:date="2019-12-22T17:04:00Z">
+          <w:ins w:id="62" w:author="Nitesh Yadav" w:date="2019-12-21T20:09:00Z"/>
+          <w:lang w:val="en-IN"/>
+        </w:rPr>
+      </w:pPr>
+      <w:ins w:id="63" w:author="Nitesh Yadav" w:date="2019-12-22T17:10:00Z">
+        <w:r>
+          <w:rPr>
+            <w:lang w:val="en-IN"/>
+          </w:rPr>
+          <w:t xml:space="preserve">FromAccountID </w:t>
+        </w:r>
+      </w:ins>
+      <w:ins w:id="64" w:author="Nitesh Yadav" w:date="2019-12-28T11:59:00Z">
+        <w:r>
+          <w:rPr>
+            <w:lang w:val="en-IN"/>
+          </w:rPr>
+          <w:t xml:space="preserve">(String:30) </w:t>
+        </w:r>
+      </w:ins>
+      <w:ins w:id="65" w:author="Nitesh Yadav" w:date="2019-12-22T17:10:00Z">
+        <w:r>
+          <w:rPr>
+            <w:lang w:val="en-IN"/>
+          </w:rPr>
+          <w:t>: ( This will be automatically calculated based on Cr</w:t>
+        </w:r>
+      </w:ins>
+      <w:ins w:id="66" w:author="Nitesh Yadav" w:date="2019-12-28T12:00:00Z">
+        <w:r>
+          <w:rPr>
+            <w:lang w:val="en-IN"/>
+          </w:rPr>
+          <w:t>eated</w:t>
+        </w:r>
+      </w:ins>
+      <w:ins w:id="67" w:author="Nitesh Yadav" w:date="2019-12-22T17:10:00Z">
+        <w:r>
+          <w:rPr>
+            <w:lang w:val="en-IN"/>
+          </w:rPr>
+          <w:t xml:space="preserve">ByID) </w:t>
+        </w:r>
+      </w:ins>
+    </w:p>
+    <w:p>
+      <w:pPr>
+        <w:rPr>
+          <w:ins w:id="68" w:author="Nitesh Yadav" w:date="2019-12-22T17:04:00Z"/>
+          <w:lang w:val="en-IN"/>
+        </w:rPr>
+      </w:pPr>
+      <w:ins w:id="69" w:author="Nitesh Yadav" w:date="2019-12-22T17:04:00Z">
         <w:r>
           <w:rPr>
             <w:lang w:val="en-IN"/>
@@ -1147,7 +1367,7 @@
           <w:t>To</w:t>
         </w:r>
       </w:ins>
-      <w:ins w:id="41" w:author="Nitesh Yadav" w:date="2019-12-21T20:09:00Z">
+      <w:ins w:id="70" w:author="Nitesh Yadav" w:date="2019-12-21T20:09:00Z">
         <w:r>
           <w:rPr>
             <w:lang w:val="en-IN"/>
@@ -1155,7 +1375,7 @@
           <w:t>Account</w:t>
         </w:r>
       </w:ins>
-      <w:ins w:id="42" w:author="Nitesh Yadav" w:date="2019-12-21T20:10:00Z">
+      <w:ins w:id="71" w:author="Nitesh Yadav" w:date="2019-12-21T20:10:00Z">
         <w:r>
           <w:rPr>
             <w:lang w:val="en-IN"/>
@@ -1163,7 +1383,15 @@
           <w:t>ID</w:t>
         </w:r>
       </w:ins>
-      <w:ins w:id="43" w:author="Nitesh Yadav" w:date="2019-12-21T20:09:00Z">
+      <w:ins w:id="72" w:author="Nitesh Yadav" w:date="2019-12-28T11:59:00Z">
+        <w:r>
+          <w:rPr>
+            <w:lang w:val="en-IN"/>
+          </w:rPr>
+          <w:t xml:space="preserve">(String:30) </w:t>
+        </w:r>
+      </w:ins>
+      <w:ins w:id="73" w:author="Nitesh Yadav" w:date="2019-12-21T20:09:00Z">
         <w:r>
           <w:rPr>
             <w:lang w:val="en-IN"/>
@@ -1171,7 +1399,7 @@
           <w:t xml:space="preserve">: </w:t>
         </w:r>
       </w:ins>
-      <w:ins w:id="44" w:author="Nitesh Yadav" w:date="2019-12-22T17:04:00Z">
+      <w:ins w:id="74" w:author="Nitesh Yadav" w:date="2019-12-22T17:04:00Z">
         <w:r>
           <w:rPr>
             <w:lang w:val="en-IN"/>
@@ -1185,7 +1413,7 @@
           <w:t>(account_id)</w:t>
         </w:r>
       </w:ins>
-      <w:ins w:id="45" w:author="Nitesh Yadav" w:date="2019-12-22T17:08:00Z">
+      <w:ins w:id="75" w:author="Nitesh Yadav" w:date="2019-12-22T17:08:00Z">
         <w:r>
           <w:rPr>
             <w:lang w:val="en-IN"/>
@@ -1197,11 +1425,11 @@
     <w:p>
       <w:pPr>
         <w:rPr>
-          <w:ins w:id="46" w:author="Nitesh Yadav" w:date="2019-12-22T17:04:00Z"/>
-          <w:lang w:val="en-IN"/>
-        </w:rPr>
-      </w:pPr>
-      <w:ins w:id="47" w:author="Nitesh Yadav" w:date="2019-12-22T17:04:00Z">
+          <w:ins w:id="76" w:author="Nitesh Yadav" w:date="2019-12-22T17:04:00Z"/>
+          <w:lang w:val="en-IN"/>
+        </w:rPr>
+      </w:pPr>
+      <w:ins w:id="77" w:author="Nitesh Yadav" w:date="2019-12-22T17:04:00Z">
         <w:r>
           <w:rPr>
             <w:lang w:val="en-IN"/>
@@ -1213,7 +1441,7 @@
     <w:p>
       <w:pPr>
         <w:rPr>
-          <w:ins w:id="48" w:author="Nitesh Yadav" w:date="2019-12-17T11:58:00Z"/>
+          <w:ins w:id="78" w:author="Nitesh Yadav" w:date="2019-12-17T11:58:00Z"/>
           <w:lang w:val="en-IN"/>
         </w:rPr>
       </w:pPr>
@@ -1224,7 +1452,7 @@
           <w:tab w:val="left" w:pos="5306"/>
         </w:tabs>
         <w:rPr>
-          <w:del w:id="49" w:author="Nitesh Yadav" w:date="2019-12-17T11:58:00Z"/>
+          <w:del w:id="79" w:author="Nitesh Yadav" w:date="2019-12-17T11:58:00Z"/>
           <w:lang w:val="en-IN"/>
         </w:rPr>
       </w:pPr>
@@ -1261,7 +1489,7 @@
     <w:p>
       <w:pPr>
         <w:rPr>
-          <w:ins w:id="50" w:author="Nitesh Yadav" w:date="2019-12-21T20:11:00Z"/>
+          <w:ins w:id="80" w:author="Nitesh Yadav" w:date="2019-12-21T20:11:00Z"/>
           <w:lang w:val="en-IN"/>
         </w:rPr>
       </w:pPr>
@@ -1270,11 +1498,11 @@
       <w:pPr>
         <w:pStyle w:val="Heading1"/>
         <w:rPr>
-          <w:ins w:id="51" w:author="Nitesh Yadav" w:date="2019-12-21T20:11:00Z"/>
-          <w:lang w:val="en-IN"/>
-        </w:rPr>
-      </w:pPr>
-      <w:ins w:id="52" w:author="Nitesh Yadav" w:date="2019-12-21T20:11:00Z">
+          <w:ins w:id="81" w:author="Nitesh Yadav" w:date="2019-12-21T20:11:00Z"/>
+          <w:lang w:val="en-IN"/>
+        </w:rPr>
+      </w:pPr>
+      <w:ins w:id="82" w:author="Nitesh Yadav" w:date="2019-12-21T20:11:00Z">
         <w:r>
           <w:rPr>
             <w:lang w:val="en-IN"/>
@@ -1286,19 +1514,19 @@
     <w:p>
       <w:pPr>
         <w:rPr>
-          <w:ins w:id="53" w:author="Nitesh Yadav" w:date="2019-12-21T20:13:00Z"/>
-          <w:lang w:val="en-IN"/>
-        </w:rPr>
-      </w:pPr>
-    </w:p>
-    <w:p>
-      <w:pPr>
-        <w:rPr>
-          <w:ins w:id="54" w:author="Nitesh Yadav" w:date="2019-12-21T20:11:00Z"/>
-          <w:lang w:val="en-IN"/>
-        </w:rPr>
-      </w:pPr>
-      <w:ins w:id="55" w:author="Nitesh Yadav" w:date="2019-12-21T20:11:00Z">
+          <w:ins w:id="83" w:author="Nitesh Yadav" w:date="2019-12-21T20:13:00Z"/>
+          <w:lang w:val="en-IN"/>
+        </w:rPr>
+      </w:pPr>
+    </w:p>
+    <w:p>
+      <w:pPr>
+        <w:rPr>
+          <w:ins w:id="84" w:author="Nitesh Yadav" w:date="2019-12-21T20:11:00Z"/>
+          <w:lang w:val="en-IN"/>
+        </w:rPr>
+      </w:pPr>
+      <w:ins w:id="85" w:author="Nitesh Yadav" w:date="2019-12-21T20:11:00Z">
         <w:r>
           <w:rPr>
             <w:lang w:val="en-IN"/>
@@ -1306,7 +1534,7 @@
           <w:t xml:space="preserve">PaymentRcvdID: </w:t>
         </w:r>
       </w:ins>
-      <w:ins w:id="56" w:author="Nitesh Yadav" w:date="2019-12-21T20:14:00Z">
+      <w:ins w:id="86" w:author="Nitesh Yadav" w:date="2019-12-21T20:14:00Z">
         <w:r>
           <w:rPr>
             <w:lang w:val="en-IN"/>
@@ -1318,19 +1546,36 @@
     <w:p>
       <w:pPr>
         <w:rPr>
-          <w:ins w:id="57" w:author="Nitesh Yadav" w:date="2019-12-22T17:15:00Z"/>
-          <w:lang w:val="en-IN"/>
-        </w:rPr>
-      </w:pPr>
-      <w:ins w:id="58" w:author="Nitesh Yadav" w:date="2019-12-21T20:13:00Z">
-        <w:r>
-          <w:rPr>
-            <w:lang w:val="en-IN"/>
-          </w:rPr>
-          <w:t xml:space="preserve">FromAccountID: </w:t>
-        </w:r>
-      </w:ins>
-      <w:ins w:id="59" w:author="Nitesh Yadav" w:date="2019-12-21T20:15:00Z">
+          <w:ins w:id="87" w:author="Nitesh Yadav" w:date="2019-12-22T17:15:00Z"/>
+          <w:lang w:val="en-IN"/>
+        </w:rPr>
+      </w:pPr>
+      <w:ins w:id="88" w:author="Nitesh Yadav" w:date="2019-12-21T20:13:00Z">
+        <w:r>
+          <w:rPr>
+            <w:lang w:val="en-IN"/>
+          </w:rPr>
+          <w:lastRenderedPageBreak/>
+          <w:t>FromAccountID</w:t>
+        </w:r>
+      </w:ins>
+      <w:ins w:id="89" w:author="Nitesh Yadav" w:date="2019-12-28T12:03:00Z">
+        <w:r>
+          <w:rPr>
+            <w:lang w:val="en-IN"/>
+          </w:rPr>
+          <w:t xml:space="preserve"> (String:20)</w:t>
+        </w:r>
+      </w:ins>
+      <w:ins w:id="90" w:author="Nitesh Yadav" w:date="2019-12-21T20:13:00Z">
+        <w:r>
+          <w:rPr>
+            <w:lang w:val="en-IN"/>
+          </w:rPr>
+          <w:t xml:space="preserve">: </w:t>
+        </w:r>
+      </w:ins>
+      <w:ins w:id="91" w:author="Nitesh Yadav" w:date="2019-12-21T20:15:00Z">
         <w:r>
           <w:rPr>
             <w:lang w:val="en-IN"/>
@@ -1338,7 +1583,7 @@
           <w:t>(</w:t>
         </w:r>
       </w:ins>
-      <w:ins w:id="60" w:author="Nitesh Yadav" w:date="2019-12-22T17:16:00Z">
+      <w:ins w:id="92" w:author="Nitesh Yadav" w:date="2019-12-22T17:16:00Z">
         <w:r>
           <w:rPr>
             <w:lang w:val="en-IN"/>
@@ -1346,7 +1591,7 @@
           <w:t xml:space="preserve">Referece to Account ID </w:t>
         </w:r>
       </w:ins>
-      <w:ins w:id="61" w:author="Nitesh Yadav" w:date="2019-12-21T20:15:00Z">
+      <w:ins w:id="93" w:author="Nitesh Yadav" w:date="2019-12-21T20:15:00Z">
         <w:r>
           <w:rPr>
             <w:lang w:val="en-IN"/>
@@ -1358,20 +1603,35 @@
     <w:p>
       <w:pPr>
         <w:rPr>
-          <w:ins w:id="62" w:author="Nitesh Yadav" w:date="2019-12-21T20:13:00Z"/>
-          <w:lang w:val="en-IN"/>
-        </w:rPr>
-      </w:pPr>
-      <w:ins w:id="63" w:author="Nitesh Yadav" w:date="2019-12-22T17:15:00Z">
-        <w:r>
-          <w:rPr>
-            <w:lang w:val="en-IN"/>
-          </w:rPr>
-          <w:lastRenderedPageBreak/>
-          <w:t xml:space="preserve">PaymentType: Customer / Internal </w:t>
-        </w:r>
-      </w:ins>
-      <w:ins w:id="64" w:author="Nitesh Yadav" w:date="2019-12-22T17:19:00Z">
+          <w:ins w:id="94" w:author="Nitesh Yadav" w:date="2019-12-21T20:13:00Z"/>
+          <w:lang w:val="en-IN"/>
+        </w:rPr>
+      </w:pPr>
+      <w:ins w:id="95" w:author="Nitesh Yadav" w:date="2019-12-22T17:15:00Z">
+        <w:r>
+          <w:rPr>
+            <w:lang w:val="en-IN"/>
+          </w:rPr>
+          <w:t>PaymentType</w:t>
+        </w:r>
+      </w:ins>
+      <w:ins w:id="96" w:author="Nitesh Yadav" w:date="2019-12-28T12:03:00Z">
+        <w:r>
+          <w:rPr>
+            <w:lang w:val="en-IN"/>
+          </w:rPr>
+          <w:t xml:space="preserve"> (String:10)</w:t>
+        </w:r>
+      </w:ins>
+      <w:ins w:id="97" w:author="Nitesh Yadav" w:date="2019-12-22T17:15:00Z">
+        <w:r>
+          <w:rPr>
+            <w:lang w:val="en-IN"/>
+          </w:rPr>
+          <w:t xml:space="preserve">: Customer / Internal </w:t>
+        </w:r>
+      </w:ins>
+      <w:ins w:id="98" w:author="Nitesh Yadav" w:date="2019-12-22T17:19:00Z">
         <w:r>
           <w:rPr>
             <w:lang w:val="en-IN"/>
@@ -1383,11 +1643,11 @@
     <w:p>
       <w:pPr>
         <w:rPr>
-          <w:ins w:id="65" w:author="Nitesh Yadav" w:date="2019-12-21T20:14:00Z"/>
-          <w:lang w:val="en-IN"/>
-        </w:rPr>
-      </w:pPr>
-      <w:ins w:id="66" w:author="Nitesh Yadav" w:date="2019-12-21T20:14:00Z">
+          <w:ins w:id="99" w:author="Nitesh Yadav" w:date="2019-12-21T20:14:00Z"/>
+          <w:lang w:val="en-IN"/>
+        </w:rPr>
+      </w:pPr>
+      <w:ins w:id="100" w:author="Nitesh Yadav" w:date="2019-12-21T20:14:00Z">
         <w:r>
           <w:rPr>
             <w:lang w:val="en-IN"/>
@@ -1395,7 +1655,7 @@
           <w:t xml:space="preserve">RcvdDate: </w:t>
         </w:r>
       </w:ins>
-      <w:ins w:id="67" w:author="Nitesh Yadav" w:date="2019-12-21T20:15:00Z">
+      <w:ins w:id="101" w:author="Nitesh Yadav" w:date="2019-12-21T20:15:00Z">
         <w:r>
           <w:rPr>
             <w:lang w:val="en-IN"/>
@@ -1413,11 +1673,11 @@
     <w:p>
       <w:pPr>
         <w:rPr>
-          <w:ins w:id="68" w:author="Nitesh Yadav" w:date="2019-12-21T20:15:00Z"/>
-          <w:lang w:val="en-IN"/>
-        </w:rPr>
-      </w:pPr>
-      <w:ins w:id="69" w:author="Nitesh Yadav" w:date="2019-12-21T20:14:00Z">
+          <w:ins w:id="102" w:author="Nitesh Yadav" w:date="2019-12-21T20:15:00Z"/>
+          <w:lang w:val="en-IN"/>
+        </w:rPr>
+      </w:pPr>
+      <w:ins w:id="103" w:author="Nitesh Yadav" w:date="2019-12-21T20:14:00Z">
         <w:r>
           <w:rPr>
             <w:lang w:val="en-IN"/>
@@ -1441,16 +1701,32 @@
     <w:p>
       <w:pPr>
         <w:rPr>
-          <w:ins w:id="70" w:author="Nitesh Yadav" w:date="2019-12-22T16:34:00Z"/>
-          <w:lang w:val="en-IN"/>
-        </w:rPr>
-      </w:pPr>
-      <w:ins w:id="71" w:author="Nitesh Yadav" w:date="2019-12-22T17:14:00Z">
-        <w:r>
-          <w:rPr>
-            <w:lang w:val="en-IN"/>
-          </w:rPr>
-          <w:t>ToAccountID:</w:t>
+          <w:ins w:id="104" w:author="Nitesh Yadav" w:date="2019-12-22T16:34:00Z"/>
+          <w:lang w:val="en-IN"/>
+        </w:rPr>
+      </w:pPr>
+      <w:ins w:id="105" w:author="Nitesh Yadav" w:date="2019-12-22T17:14:00Z">
+        <w:r>
+          <w:rPr>
+            <w:lang w:val="en-IN"/>
+          </w:rPr>
+          <w:t>ToAccountID</w:t>
+        </w:r>
+      </w:ins>
+      <w:ins w:id="106" w:author="Nitesh Yadav" w:date="2019-12-28T12:04:00Z">
+        <w:r>
+          <w:rPr>
+            <w:lang w:val="en-IN"/>
+          </w:rPr>
+          <w:t>(String:20)</w:t>
+        </w:r>
+      </w:ins>
+      <w:ins w:id="107" w:author="Nitesh Yadav" w:date="2019-12-22T17:14:00Z">
+        <w:r>
+          <w:rPr>
+            <w:lang w:val="en-IN"/>
+          </w:rPr>
+          <w:t>:</w:t>
         </w:r>
         <w:r>
           <w:rPr>
@@ -1469,31 +1745,31 @@
     <w:p>
       <w:pPr>
         <w:rPr>
-          <w:ins w:id="72" w:author="Nitesh Yadav" w:date="2019-12-21T20:14:00Z"/>
-          <w:lang w:val="en-IN"/>
-        </w:rPr>
-      </w:pPr>
-    </w:p>
-    <w:p>
-      <w:pPr>
-        <w:rPr>
-          <w:ins w:id="73" w:author="Nitesh Yadav" w:date="2019-12-21T20:20:00Z"/>
-          <w:lang w:val="en-IN"/>
-          <w:rPrChange w:id="74" w:author="Nitesh Yadav" w:date="2019-12-22T16:34:00Z">
+          <w:ins w:id="108" w:author="Nitesh Yadav" w:date="2019-12-21T20:14:00Z"/>
+          <w:lang w:val="en-IN"/>
+        </w:rPr>
+      </w:pPr>
+    </w:p>
+    <w:p>
+      <w:pPr>
+        <w:rPr>
+          <w:ins w:id="109" w:author="Nitesh Yadav" w:date="2019-12-21T20:20:00Z"/>
+          <w:lang w:val="en-IN"/>
+          <w:rPrChange w:id="110" w:author="Nitesh Yadav" w:date="2019-12-22T16:34:00Z">
             <w:rPr>
-              <w:ins w:id="75" w:author="Nitesh Yadav" w:date="2019-12-21T20:20:00Z"/>
+              <w:ins w:id="111" w:author="Nitesh Yadav" w:date="2019-12-21T20:20:00Z"/>
               <w:b/>
               <w:lang w:val="en-IN"/>
             </w:rPr>
           </w:rPrChange>
         </w:rPr>
       </w:pPr>
-      <w:ins w:id="76" w:author="Nitesh Yadav" w:date="2019-12-21T20:20:00Z">
+      <w:ins w:id="112" w:author="Nitesh Yadav" w:date="2019-12-21T20:20:00Z">
         <w:r>
           <w:rPr>
             <w:b/>
             <w:lang w:val="en-IN"/>
-            <w:rPrChange w:id="77" w:author="Nitesh Yadav" w:date="2019-12-21T20:20:00Z">
+            <w:rPrChange w:id="113" w:author="Nitesh Yadav" w:date="2019-12-21T20:20:00Z">
               <w:rPr>
                 <w:lang w:val="en-IN"/>
               </w:rPr>
@@ -1502,7 +1778,7 @@
           <w:t>Account</w:t>
         </w:r>
       </w:ins>
-      <w:ins w:id="78" w:author="Nitesh Yadav" w:date="2019-12-22T16:34:00Z">
+      <w:ins w:id="114" w:author="Nitesh Yadav" w:date="2019-12-22T16:34:00Z">
         <w:r>
           <w:rPr>
             <w:b/>
@@ -1524,7 +1800,7 @@
           <w:t xml:space="preserve">A employee can have multiple accounts, a vendor can have multiple accounts so we have introduced </w:t>
         </w:r>
       </w:ins>
-      <w:ins w:id="79" w:author="Nitesh Yadav" w:date="2019-12-22T16:43:00Z">
+      <w:ins w:id="115" w:author="Nitesh Yadav" w:date="2019-12-22T16:43:00Z">
         <w:r>
           <w:rPr>
             <w:lang w:val="en-IN"/>
@@ -1532,7 +1808,7 @@
           <w:t>concept of accounts.</w:t>
         </w:r>
       </w:ins>
-      <w:ins w:id="80" w:author="Nitesh Yadav" w:date="2019-12-22T16:44:00Z">
+      <w:ins w:id="116" w:author="Nitesh Yadav" w:date="2019-12-22T16:44:00Z">
         <w:r>
           <w:rPr>
             <w:lang w:val="en-IN"/>
@@ -1540,7 +1816,7 @@
           <w:t xml:space="preserve"> Please note this will work as “toAccount” or it will be internal account.</w:t>
         </w:r>
       </w:ins>
-      <w:ins w:id="81" w:author="Nitesh Yadav" w:date="2019-12-22T16:47:00Z">
+      <w:ins w:id="117" w:author="Nitesh Yadav" w:date="2019-12-22T16:47:00Z">
         <w:r>
           <w:rPr>
             <w:lang w:val="en-IN"/>
@@ -1548,7 +1824,7 @@
           <w:t xml:space="preserve"> This can be really a account e.g company current Account</w:t>
         </w:r>
       </w:ins>
-      <w:ins w:id="82" w:author="Nitesh Yadav" w:date="2019-12-22T16:48:00Z">
+      <w:ins w:id="118" w:author="Nitesh Yadav" w:date="2019-12-22T16:48:00Z">
         <w:r>
           <w:rPr>
             <w:lang w:val="en-IN"/>
@@ -1556,7 +1832,7 @@
           <w:t xml:space="preserve">. Whenever an employee </w:t>
         </w:r>
       </w:ins>
-      <w:ins w:id="83" w:author="Nitesh Yadav" w:date="2019-12-22T16:49:00Z">
+      <w:ins w:id="119" w:author="Nitesh Yadav" w:date="2019-12-22T16:49:00Z">
         <w:r>
           <w:rPr>
             <w:lang w:val="en-IN"/>
@@ -1568,15 +1844,15 @@
     <w:p>
       <w:pPr>
         <w:rPr>
-          <w:ins w:id="84" w:author="Nitesh Yadav" w:date="2019-12-21T20:21:00Z"/>
-          <w:lang w:val="en-IN"/>
-        </w:rPr>
-      </w:pPr>
-      <w:ins w:id="85" w:author="Nitesh Yadav" w:date="2019-12-21T20:20:00Z">
-        <w:r>
-          <w:rPr>
-            <w:lang w:val="en-IN"/>
-            <w:rPrChange w:id="86" w:author="Nitesh Yadav" w:date="2019-12-21T20:20:00Z">
+          <w:ins w:id="120" w:author="Nitesh Yadav" w:date="2019-12-21T20:21:00Z"/>
+          <w:lang w:val="en-IN"/>
+        </w:rPr>
+      </w:pPr>
+      <w:ins w:id="121" w:author="Nitesh Yadav" w:date="2019-12-21T20:20:00Z">
+        <w:r>
+          <w:rPr>
+            <w:lang w:val="en-IN"/>
+            <w:rPrChange w:id="122" w:author="Nitesh Yadav" w:date="2019-12-21T20:20:00Z">
               <w:rPr>
                 <w:b/>
                 <w:lang w:val="en-IN"/>
@@ -1586,7 +1862,7 @@
           <w:t>AccountID</w:t>
         </w:r>
       </w:ins>
-      <w:ins w:id="87" w:author="Nitesh Yadav" w:date="2019-12-22T16:44:00Z">
+      <w:ins w:id="123" w:author="Nitesh Yadav" w:date="2019-12-22T16:44:00Z">
         <w:r>
           <w:rPr>
             <w:lang w:val="en-IN"/>
@@ -1598,18 +1874,18 @@
     <w:p>
       <w:pPr>
         <w:rPr>
-          <w:ins w:id="88" w:author="Nitesh Yadav" w:date="2019-12-21T20:20:00Z"/>
-          <w:lang w:val="en-IN"/>
-          <w:rPrChange w:id="89" w:author="Nitesh Yadav" w:date="2019-12-21T20:20:00Z">
+          <w:ins w:id="124" w:author="Nitesh Yadav" w:date="2019-12-21T20:20:00Z"/>
+          <w:lang w:val="en-IN"/>
+          <w:rPrChange w:id="125" w:author="Nitesh Yadav" w:date="2019-12-21T20:20:00Z">
             <w:rPr>
-              <w:ins w:id="90" w:author="Nitesh Yadav" w:date="2019-12-21T20:20:00Z"/>
+              <w:ins w:id="126" w:author="Nitesh Yadav" w:date="2019-12-21T20:20:00Z"/>
               <w:b/>
               <w:lang w:val="en-IN"/>
             </w:rPr>
           </w:rPrChange>
         </w:rPr>
       </w:pPr>
-      <w:ins w:id="91" w:author="Nitesh Yadav" w:date="2019-12-22T16:45:00Z">
+      <w:ins w:id="127" w:author="Nitesh Yadav" w:date="2019-12-22T16:45:00Z">
         <w:r>
           <w:rPr>
             <w:lang w:val="en-IN"/>
@@ -1617,7 +1893,7 @@
           <w:t xml:space="preserve">OwnerID: Owner of the account (EmployeeID typically) </w:t>
         </w:r>
       </w:ins>
-      <w:ins w:id="92" w:author="Nitesh Yadav" w:date="2019-12-21T20:22:00Z">
+      <w:ins w:id="128" w:author="Nitesh Yadav" w:date="2019-12-21T20:22:00Z">
         <w:r>
           <w:rPr>
             <w:lang w:val="en-IN"/>
@@ -1629,15 +1905,15 @@
     <w:p>
       <w:pPr>
         <w:rPr>
-          <w:ins w:id="93" w:author="Nitesh Yadav" w:date="2019-12-22T16:33:00Z"/>
-          <w:lang w:val="en-IN"/>
-        </w:rPr>
-      </w:pPr>
-      <w:ins w:id="94" w:author="Nitesh Yadav" w:date="2019-12-21T20:21:00Z">
-        <w:r>
-          <w:rPr>
-            <w:lang w:val="en-IN"/>
-            <w:rPrChange w:id="95" w:author="Nitesh Yadav" w:date="2019-12-21T20:21:00Z">
+          <w:ins w:id="129" w:author="Nitesh Yadav" w:date="2019-12-22T16:33:00Z"/>
+          <w:lang w:val="en-IN"/>
+        </w:rPr>
+      </w:pPr>
+      <w:ins w:id="130" w:author="Nitesh Yadav" w:date="2019-12-21T20:21:00Z">
+        <w:r>
+          <w:rPr>
+            <w:lang w:val="en-IN"/>
+            <w:rPrChange w:id="131" w:author="Nitesh Yadav" w:date="2019-12-21T20:21:00Z">
               <w:rPr>
                 <w:b/>
                 <w:lang w:val="en-IN"/>
@@ -1647,7 +1923,7 @@
           <w:t>AccountNickName</w:t>
         </w:r>
       </w:ins>
-      <w:ins w:id="96" w:author="Nitesh Yadav" w:date="2019-12-22T16:45:00Z">
+      <w:ins w:id="132" w:author="Nitesh Yadav" w:date="2019-12-22T16:45:00Z">
         <w:r>
           <w:rPr>
             <w:lang w:val="en-IN"/>
@@ -1655,7 +1931,7 @@
           <w:t>*</w:t>
         </w:r>
       </w:ins>
-      <w:ins w:id="97" w:author="Nitesh Yadav" w:date="2019-12-21T20:22:00Z">
+      <w:ins w:id="133" w:author="Nitesh Yadav" w:date="2019-12-21T20:22:00Z">
         <w:r>
           <w:rPr>
             <w:lang w:val="en-IN"/>
@@ -1663,7 +1939,7 @@
           <w:t>:</w:t>
         </w:r>
       </w:ins>
-      <w:ins w:id="98" w:author="Nitesh Yadav" w:date="2019-12-22T16:45:00Z">
+      <w:ins w:id="134" w:author="Nitesh Yadav" w:date="2019-12-22T16:45:00Z">
         <w:r>
           <w:rPr>
             <w:lang w:val="en-IN"/>
@@ -1671,7 +1947,7 @@
           <w:t xml:space="preserve"> </w:t>
         </w:r>
       </w:ins>
-      <w:ins w:id="99" w:author="Nitesh Yadav" w:date="2019-12-21T20:22:00Z">
+      <w:ins w:id="135" w:author="Nitesh Yadav" w:date="2019-12-21T20:22:00Z">
         <w:r>
           <w:rPr>
             <w:lang w:val="en-IN"/>
@@ -1679,7 +1955,7 @@
           <w:t xml:space="preserve"> </w:t>
         </w:r>
       </w:ins>
-      <w:ins w:id="100" w:author="Nitesh Yadav" w:date="2019-12-22T16:46:00Z">
+      <w:ins w:id="136" w:author="Nitesh Yadav" w:date="2019-12-22T16:46:00Z">
         <w:r>
           <w:rPr>
             <w:lang w:val="en-IN"/>
@@ -1687,7 +1963,7 @@
           <w:t>A simple identifiable description like Avi</w:t>
         </w:r>
       </w:ins>
-      <w:ins w:id="101" w:author="Nitesh Yadav" w:date="2019-12-22T16:47:00Z">
+      <w:ins w:id="137" w:author="Nitesh Yadav" w:date="2019-12-22T16:47:00Z">
         <w:r>
           <w:rPr>
             <w:lang w:val="en-IN"/>
@@ -1699,18 +1975,18 @@
     <w:p>
       <w:pPr>
         <w:rPr>
-          <w:ins w:id="102" w:author="Nitesh Yadav" w:date="2019-12-21T20:21:00Z"/>
-          <w:lang w:val="en-IN"/>
-          <w:rPrChange w:id="103" w:author="Nitesh Yadav" w:date="2019-12-21T20:21:00Z">
+          <w:ins w:id="138" w:author="Nitesh Yadav" w:date="2019-12-21T20:21:00Z"/>
+          <w:lang w:val="en-IN"/>
+          <w:rPrChange w:id="139" w:author="Nitesh Yadav" w:date="2019-12-21T20:21:00Z">
             <w:rPr>
-              <w:ins w:id="104" w:author="Nitesh Yadav" w:date="2019-12-21T20:21:00Z"/>
+              <w:ins w:id="140" w:author="Nitesh Yadav" w:date="2019-12-21T20:21:00Z"/>
               <w:b/>
               <w:lang w:val="en-IN"/>
             </w:rPr>
           </w:rPrChange>
         </w:rPr>
       </w:pPr>
-      <w:ins w:id="105" w:author="Nitesh Yadav" w:date="2019-12-21T20:22:00Z">
+      <w:ins w:id="141" w:author="Nitesh Yadav" w:date="2019-12-21T20:22:00Z">
         <w:r>
           <w:rPr>
             <w:lang w:val="en-IN"/>
@@ -1718,7 +1994,15 @@
           <w:t>Type</w:t>
         </w:r>
       </w:ins>
-      <w:ins w:id="106" w:author="Nitesh Yadav" w:date="2019-12-22T16:46:00Z">
+      <w:ins w:id="142" w:author="Nitesh Yadav" w:date="2019-12-28T12:06:00Z">
+        <w:r>
+          <w:rPr>
+            <w:lang w:val="en-IN"/>
+          </w:rPr>
+          <w:t xml:space="preserve"> (String:10) </w:t>
+        </w:r>
+      </w:ins>
+      <w:ins w:id="143" w:author="Nitesh Yadav" w:date="2019-12-22T16:46:00Z">
         <w:r>
           <w:rPr>
             <w:lang w:val="en-IN"/>
@@ -1726,7 +2010,7 @@
           <w:t xml:space="preserve">: </w:t>
         </w:r>
       </w:ins>
-      <w:ins w:id="107" w:author="Nitesh Yadav" w:date="2019-12-21T20:22:00Z">
+      <w:ins w:id="144" w:author="Nitesh Yadav" w:date="2019-12-21T20:22:00Z">
         <w:r>
           <w:rPr>
             <w:lang w:val="en-IN"/>
@@ -1734,7 +2018,7 @@
           <w:t xml:space="preserve"> (Employee or Customer</w:t>
         </w:r>
       </w:ins>
-      <w:ins w:id="108" w:author="Nitesh Yadav" w:date="2019-12-22T16:34:00Z">
+      <w:ins w:id="145" w:author="Nitesh Yadav" w:date="2019-12-22T16:34:00Z">
         <w:r>
           <w:rPr>
             <w:lang w:val="en-IN"/>
@@ -1742,7 +2026,7 @@
           <w:t xml:space="preserve"> or Vendor</w:t>
         </w:r>
       </w:ins>
-      <w:ins w:id="109" w:author="Nitesh Yadav" w:date="2019-12-21T20:22:00Z">
+      <w:ins w:id="146" w:author="Nitesh Yadav" w:date="2019-12-21T20:22:00Z">
         <w:r>
           <w:rPr>
             <w:lang w:val="en-IN"/>
@@ -1754,15 +2038,15 @@
     <w:p>
       <w:pPr>
         <w:rPr>
-          <w:ins w:id="110" w:author="Nitesh Yadav" w:date="2019-12-21T20:13:00Z"/>
-          <w:lang w:val="en-IN"/>
-        </w:rPr>
-      </w:pPr>
-      <w:ins w:id="111" w:author="Nitesh Yadav" w:date="2019-12-22T16:46:00Z">
-        <w:r>
-          <w:rPr>
-            <w:lang w:val="en-IN"/>
-            <w:rPrChange w:id="112" w:author="Nitesh Yadav" w:date="2019-12-22T16:46:00Z">
+          <w:ins w:id="147" w:author="Nitesh Yadav" w:date="2019-12-21T20:13:00Z"/>
+          <w:lang w:val="en-IN"/>
+        </w:rPr>
+      </w:pPr>
+      <w:ins w:id="148" w:author="Nitesh Yadav" w:date="2019-12-22T16:46:00Z">
+        <w:r>
+          <w:rPr>
+            <w:lang w:val="en-IN"/>
+            <w:rPrChange w:id="149" w:author="Nitesh Yadav" w:date="2019-12-22T16:46:00Z">
               <w:rPr>
                 <w:b/>
                 <w:lang w:val="en-IN"/>
@@ -1771,6 +2055,22 @@
           </w:rPr>
           <w:t>Details</w:t>
         </w:r>
+      </w:ins>
+      <w:ins w:id="150" w:author="Nitesh Yadav" w:date="2019-12-28T12:06:00Z">
+        <w:r>
+          <w:rPr>
+            <w:lang w:val="en-IN"/>
+          </w:rPr>
+          <w:t xml:space="preserve"> (String:</w:t>
+        </w:r>
+        <w:r>
+          <w:rPr>
+            <w:lang w:val="en-IN"/>
+          </w:rPr>
+          <w:t>100)</w:t>
+        </w:r>
+      </w:ins>
+      <w:ins w:id="151" w:author="Nitesh Yadav" w:date="2019-12-22T16:46:00Z">
         <w:r>
           <w:rPr>
             <w:lang w:val="en-IN"/>
@@ -1806,8 +2106,6 @@
         </w:rPr>
         <w:t xml:space="preserve">Vendor </w:t>
       </w:r>
-      <w:bookmarkStart w:id="113" w:name="_GoBack"/>
-      <w:bookmarkEnd w:id="113"/>
     </w:p>
     <w:p>
       <w:pPr>
@@ -1897,7 +2195,7 @@
           <w:tab w:val="left" w:pos="5306"/>
         </w:tabs>
         <w:rPr>
-          <w:ins w:id="114" w:author="Nitesh Yadav" w:date="2019-12-17T11:58:00Z"/>
+          <w:ins w:id="152" w:author="Nitesh Yadav" w:date="2019-12-17T11:58:00Z"/>
           <w:lang w:val="en-IN"/>
         </w:rPr>
       </w:pPr>
@@ -1917,10 +2215,10 @@
     <w:p>
       <w:pPr>
         <w:rPr>
-          <w:ins w:id="115" w:author="Nitesh Yadav" w:date="2019-12-17T11:58:00Z"/>
-          <w:lang w:val="en-IN"/>
-        </w:rPr>
-        <w:pPrChange w:id="116" w:author="Nitesh Yadav" w:date="2019-12-17T11:58:00Z">
+          <w:ins w:id="153" w:author="Nitesh Yadav" w:date="2019-12-17T11:58:00Z"/>
+          <w:lang w:val="en-IN"/>
+        </w:rPr>
+        <w:pPrChange w:id="154" w:author="Nitesh Yadav" w:date="2019-12-17T11:58:00Z">
           <w:pPr>
             <w:pStyle w:val="ListParagraph"/>
             <w:numPr>
@@ -1930,7 +2228,7 @@
           </w:pPr>
         </w:pPrChange>
       </w:pPr>
-      <w:ins w:id="117" w:author="Nitesh Yadav" w:date="2019-12-17T11:58:00Z">
+      <w:ins w:id="155" w:author="Nitesh Yadav" w:date="2019-12-17T11:58:00Z">
         <w:r>
           <w:rPr>
             <w:lang w:val="en-IN"/>
@@ -1957,16 +2255,32 @@
           <w:tab w:val="left" w:pos="5306"/>
         </w:tabs>
         <w:rPr>
-          <w:ins w:id="118" w:author="Nitesh Yadav" w:date="2019-12-17T12:01:00Z"/>
-          <w:lang w:val="en-IN"/>
-        </w:rPr>
-      </w:pPr>
-      <w:ins w:id="119" w:author="Nitesh Yadav" w:date="2019-12-17T12:01:00Z">
-        <w:r>
-          <w:rPr>
-            <w:lang w:val="en-IN"/>
-          </w:rPr>
-          <w:t xml:space="preserve">GSTIN: </w:t>
+          <w:ins w:id="156" w:author="Nitesh Yadav" w:date="2019-12-17T12:01:00Z"/>
+          <w:lang w:val="en-IN"/>
+        </w:rPr>
+      </w:pPr>
+      <w:ins w:id="157" w:author="Nitesh Yadav" w:date="2019-12-17T12:01:00Z">
+        <w:r>
+          <w:rPr>
+            <w:lang w:val="en-IN"/>
+          </w:rPr>
+          <w:t>GSTIN</w:t>
+        </w:r>
+      </w:ins>
+      <w:ins w:id="158" w:author="Nitesh Yadav" w:date="2019-12-28T12:06:00Z">
+        <w:r>
+          <w:rPr>
+            <w:lang w:val="en-IN"/>
+          </w:rPr>
+          <w:t xml:space="preserve"> (String:20)</w:t>
+        </w:r>
+      </w:ins>
+      <w:ins w:id="159" w:author="Nitesh Yadav" w:date="2019-12-17T12:01:00Z">
+        <w:r>
+          <w:rPr>
+            <w:lang w:val="en-IN"/>
+          </w:rPr>
+          <w:t xml:space="preserve">: </w:t>
         </w:r>
       </w:ins>
     </w:p>
@@ -1976,16 +2290,32 @@
           <w:tab w:val="left" w:pos="5306"/>
         </w:tabs>
         <w:rPr>
-          <w:ins w:id="120" w:author="Nitesh Yadav" w:date="2019-12-17T12:01:00Z"/>
-          <w:lang w:val="en-IN"/>
-        </w:rPr>
-      </w:pPr>
-      <w:ins w:id="121" w:author="Nitesh Yadav" w:date="2019-12-17T12:01:00Z">
-        <w:r>
-          <w:rPr>
-            <w:lang w:val="en-IN"/>
-          </w:rPr>
-          <w:t xml:space="preserve">Transporter: </w:t>
+          <w:ins w:id="160" w:author="Nitesh Yadav" w:date="2019-12-17T12:01:00Z"/>
+          <w:lang w:val="en-IN"/>
+        </w:rPr>
+      </w:pPr>
+      <w:ins w:id="161" w:author="Nitesh Yadav" w:date="2019-12-17T12:01:00Z">
+        <w:r>
+          <w:rPr>
+            <w:lang w:val="en-IN"/>
+          </w:rPr>
+          <w:t>Transporter</w:t>
+        </w:r>
+      </w:ins>
+      <w:ins w:id="162" w:author="Nitesh Yadav" w:date="2019-12-28T12:06:00Z">
+        <w:r>
+          <w:rPr>
+            <w:lang w:val="en-IN"/>
+          </w:rPr>
+          <w:t xml:space="preserve"> (String:256)</w:t>
+        </w:r>
+      </w:ins>
+      <w:ins w:id="163" w:author="Nitesh Yadav" w:date="2019-12-17T12:01:00Z">
+        <w:r>
+          <w:rPr>
+            <w:lang w:val="en-IN"/>
+          </w:rPr>
+          <w:t xml:space="preserve">: </w:t>
         </w:r>
       </w:ins>
     </w:p>
@@ -1995,7 +2325,7 @@
           <w:tab w:val="left" w:pos="5306"/>
         </w:tabs>
         <w:rPr>
-          <w:del w:id="122" w:author="Nitesh Yadav" w:date="2019-12-22T17:12:00Z"/>
+          <w:del w:id="164" w:author="Nitesh Yadav" w:date="2019-12-22T17:12:00Z"/>
           <w:lang w:val="en-IN"/>
         </w:rPr>
       </w:pPr>
@@ -2006,7 +2336,7 @@
           <w:tab w:val="left" w:pos="5306"/>
         </w:tabs>
         <w:rPr>
-          <w:ins w:id="123" w:author="Nitesh Yadav" w:date="2019-12-17T11:54:00Z"/>
+          <w:ins w:id="165" w:author="Nitesh Yadav" w:date="2019-12-17T11:54:00Z"/>
           <w:lang w:val="en-IN"/>
         </w:rPr>
       </w:pPr>
@@ -2030,7 +2360,7 @@
           <w:tab w:val="left" w:pos="5306"/>
         </w:tabs>
         <w:rPr>
-          <w:del w:id="124" w:author="Nitesh Yadav" w:date="2019-12-17T12:01:00Z"/>
+          <w:del w:id="166" w:author="Nitesh Yadav" w:date="2019-12-17T12:01:00Z"/>
           <w:lang w:val="en-IN"/>
         </w:rPr>
       </w:pPr>
@@ -2039,11 +2369,11 @@
       <w:pPr>
         <w:pStyle w:val="Heading1"/>
         <w:rPr>
-          <w:ins w:id="125" w:author="Nitesh Yadav" w:date="2019-12-22T16:56:00Z"/>
-          <w:lang w:val="en-IN"/>
-        </w:rPr>
-      </w:pPr>
-      <w:ins w:id="126" w:author="Nitesh Yadav" w:date="2019-12-22T17:03:00Z">
+          <w:ins w:id="167" w:author="Nitesh Yadav" w:date="2019-12-22T16:56:00Z"/>
+          <w:lang w:val="en-IN"/>
+        </w:rPr>
+      </w:pPr>
+      <w:ins w:id="168" w:author="Nitesh Yadav" w:date="2019-12-22T17:03:00Z">
         <w:r>
           <w:rPr>
             <w:lang w:val="en-IN"/>
@@ -2055,11 +2385,11 @@
     <w:p>
       <w:pPr>
         <w:rPr>
-          <w:ins w:id="127" w:author="Nitesh Yadav" w:date="2019-12-22T16:57:00Z"/>
-          <w:lang w:val="en-IN"/>
-        </w:rPr>
-      </w:pPr>
-      <w:ins w:id="128" w:author="Nitesh Yadav" w:date="2019-12-22T16:56:00Z">
+          <w:ins w:id="169" w:author="Nitesh Yadav" w:date="2019-12-22T16:57:00Z"/>
+          <w:lang w:val="en-IN"/>
+        </w:rPr>
+      </w:pPr>
+      <w:ins w:id="170" w:author="Nitesh Yadav" w:date="2019-12-22T16:56:00Z">
         <w:r>
           <w:rPr>
             <w:lang w:val="en-IN"/>
@@ -2067,7 +2397,7 @@
           <w:t>This is to track when a material is purcha</w:t>
         </w:r>
       </w:ins>
-      <w:ins w:id="129" w:author="Nitesh Yadav" w:date="2019-12-22T16:57:00Z">
+      <w:ins w:id="171" w:author="Nitesh Yadav" w:date="2019-12-22T16:57:00Z">
         <w:r>
           <w:rPr>
             <w:lang w:val="en-IN"/>
@@ -2079,11 +2409,11 @@
     <w:p>
       <w:pPr>
         <w:rPr>
-          <w:ins w:id="130" w:author="Nitesh Yadav" w:date="2019-12-22T17:12:00Z"/>
-          <w:lang w:val="en-IN"/>
-        </w:rPr>
-      </w:pPr>
-      <w:ins w:id="131" w:author="Nitesh Yadav" w:date="2019-12-22T17:04:00Z">
+          <w:ins w:id="172" w:author="Nitesh Yadav" w:date="2019-12-22T17:12:00Z"/>
+          <w:lang w:val="en-IN"/>
+        </w:rPr>
+      </w:pPr>
+      <w:ins w:id="173" w:author="Nitesh Yadav" w:date="2019-12-22T17:04:00Z">
         <w:r>
           <w:rPr>
             <w:lang w:val="en-IN"/>
@@ -2091,7 +2421,7 @@
           <w:t>P</w:t>
         </w:r>
       </w:ins>
-      <w:ins w:id="132" w:author="Nitesh Yadav" w:date="2019-12-22T17:03:00Z">
+      <w:ins w:id="174" w:author="Nitesh Yadav" w:date="2019-12-22T17:03:00Z">
         <w:r>
           <w:rPr>
             <w:lang w:val="en-IN"/>
@@ -2099,7 +2429,7 @@
           <w:t>u</w:t>
         </w:r>
       </w:ins>
-      <w:ins w:id="133" w:author="Nitesh Yadav" w:date="2019-12-22T17:04:00Z">
+      <w:ins w:id="175" w:author="Nitesh Yadav" w:date="2019-12-22T17:04:00Z">
         <w:r>
           <w:rPr>
             <w:lang w:val="en-IN"/>
@@ -2107,7 +2437,7 @@
           <w:t>rcahse</w:t>
         </w:r>
       </w:ins>
-      <w:ins w:id="134" w:author="Nitesh Yadav" w:date="2019-12-22T16:57:00Z">
+      <w:ins w:id="176" w:author="Nitesh Yadav" w:date="2019-12-22T16:57:00Z">
         <w:r>
           <w:rPr>
             <w:lang w:val="en-IN"/>
@@ -2119,15 +2449,16 @@
     <w:p>
       <w:pPr>
         <w:rPr>
-          <w:ins w:id="135" w:author="Nitesh Yadav" w:date="2019-12-22T16:57:00Z"/>
-          <w:lang w:val="en-IN"/>
-        </w:rPr>
-      </w:pPr>
-      <w:ins w:id="136" w:author="Nitesh Yadav" w:date="2019-12-22T17:13:00Z">
-        <w:r>
-          <w:rPr>
-            <w:lang w:val="en-IN"/>
-          </w:rPr>
+          <w:ins w:id="177" w:author="Nitesh Yadav" w:date="2019-12-22T16:57:00Z"/>
+          <w:lang w:val="en-IN"/>
+        </w:rPr>
+      </w:pPr>
+      <w:ins w:id="178" w:author="Nitesh Yadav" w:date="2019-12-22T17:13:00Z">
+        <w:r>
+          <w:rPr>
+            <w:lang w:val="en-IN"/>
+          </w:rPr>
+          <w:lastRenderedPageBreak/>
           <w:t>Vendor_Id: Link to Vendor ID in Vendor Table</w:t>
         </w:r>
       </w:ins>
@@ -2135,20 +2466,19 @@
     <w:p>
       <w:pPr>
         <w:rPr>
-          <w:ins w:id="137" w:author="Nitesh Yadav" w:date="2019-12-22T16:59:00Z"/>
-          <w:lang w:val="en-IN"/>
-        </w:rPr>
-      </w:pPr>
-      <w:ins w:id="138" w:author="Nitesh Yadav" w:date="2019-12-22T16:58:00Z">
-        <w:r>
-          <w:rPr>
-            <w:lang w:val="en-IN"/>
-          </w:rPr>
-          <w:lastRenderedPageBreak/>
+          <w:ins w:id="179" w:author="Nitesh Yadav" w:date="2019-12-22T16:59:00Z"/>
+          <w:lang w:val="en-IN"/>
+        </w:rPr>
+      </w:pPr>
+      <w:ins w:id="180" w:author="Nitesh Yadav" w:date="2019-12-22T16:58:00Z">
+        <w:r>
+          <w:rPr>
+            <w:lang w:val="en-IN"/>
+          </w:rPr>
           <w:t>Bi</w:t>
         </w:r>
       </w:ins>
-      <w:ins w:id="139" w:author="Nitesh Yadav" w:date="2019-12-22T16:59:00Z">
+      <w:ins w:id="181" w:author="Nitesh Yadav" w:date="2019-12-22T16:59:00Z">
         <w:r>
           <w:rPr>
             <w:lang w:val="en-IN"/>
@@ -2156,7 +2486,7 @@
           <w:t>ll_I</w:t>
         </w:r>
       </w:ins>
-      <w:ins w:id="140" w:author="Nitesh Yadav" w:date="2019-12-22T17:02:00Z">
+      <w:ins w:id="182" w:author="Nitesh Yadav" w:date="2019-12-22T17:02:00Z">
         <w:r>
           <w:rPr>
             <w:lang w:val="en-IN"/>
@@ -2168,11 +2498,11 @@
     <w:p>
       <w:pPr>
         <w:rPr>
-          <w:ins w:id="141" w:author="Nitesh Yadav" w:date="2019-12-22T17:00:00Z"/>
-          <w:lang w:val="en-IN"/>
-        </w:rPr>
-      </w:pPr>
-      <w:ins w:id="142" w:author="Nitesh Yadav" w:date="2019-12-22T16:59:00Z">
+          <w:ins w:id="183" w:author="Nitesh Yadav" w:date="2019-12-22T17:00:00Z"/>
+          <w:lang w:val="en-IN"/>
+        </w:rPr>
+      </w:pPr>
+      <w:ins w:id="184" w:author="Nitesh Yadav" w:date="2019-12-22T16:59:00Z">
         <w:r>
           <w:rPr>
             <w:lang w:val="en-IN"/>
@@ -2180,7 +2510,7 @@
           <w:t xml:space="preserve">Net </w:t>
         </w:r>
       </w:ins>
-      <w:ins w:id="143" w:author="Nitesh Yadav" w:date="2019-12-22T17:00:00Z">
+      <w:ins w:id="185" w:author="Nitesh Yadav" w:date="2019-12-22T17:00:00Z">
         <w:r>
           <w:rPr>
             <w:lang w:val="en-IN"/>
@@ -2188,7 +2518,7 @@
           <w:t>Amount</w:t>
         </w:r>
       </w:ins>
-      <w:ins w:id="144" w:author="Nitesh Yadav" w:date="2019-12-22T17:01:00Z">
+      <w:ins w:id="186" w:author="Nitesh Yadav" w:date="2019-12-22T17:01:00Z">
         <w:r>
           <w:rPr>
             <w:lang w:val="en-IN"/>
@@ -2196,7 +2526,7 @@
           <w:t xml:space="preserve"> (float)</w:t>
         </w:r>
       </w:ins>
-      <w:ins w:id="145" w:author="Nitesh Yadav" w:date="2019-12-22T17:02:00Z">
+      <w:ins w:id="187" w:author="Nitesh Yadav" w:date="2019-12-22T17:02:00Z">
         <w:r>
           <w:rPr>
             <w:lang w:val="en-IN"/>
@@ -2208,11 +2538,11 @@
     <w:p>
       <w:pPr>
         <w:rPr>
-          <w:ins w:id="146" w:author="Nitesh Yadav" w:date="2019-12-22T17:00:00Z"/>
-          <w:lang w:val="en-IN"/>
-        </w:rPr>
-      </w:pPr>
-      <w:ins w:id="147" w:author="Nitesh Yadav" w:date="2019-12-22T17:00:00Z">
+          <w:ins w:id="188" w:author="Nitesh Yadav" w:date="2019-12-22T17:00:00Z"/>
+          <w:lang w:val="en-IN"/>
+        </w:rPr>
+      </w:pPr>
+      <w:ins w:id="189" w:author="Nitesh Yadav" w:date="2019-12-22T17:00:00Z">
         <w:r>
           <w:rPr>
             <w:lang w:val="en-IN"/>
@@ -2220,7 +2550,7 @@
           <w:t>CGST</w:t>
         </w:r>
       </w:ins>
-      <w:ins w:id="148" w:author="Nitesh Yadav" w:date="2019-12-22T17:01:00Z">
+      <w:ins w:id="190" w:author="Nitesh Yadav" w:date="2019-12-22T17:01:00Z">
         <w:r>
           <w:rPr>
             <w:lang w:val="en-IN"/>
@@ -2228,7 +2558,7 @@
           <w:t xml:space="preserve"> ((float))</w:t>
         </w:r>
       </w:ins>
-      <w:ins w:id="149" w:author="Nitesh Yadav" w:date="2019-12-22T17:02:00Z">
+      <w:ins w:id="191" w:author="Nitesh Yadav" w:date="2019-12-22T17:02:00Z">
         <w:r>
           <w:rPr>
             <w:lang w:val="en-IN"/>
@@ -2240,11 +2570,11 @@
     <w:p>
       <w:pPr>
         <w:rPr>
-          <w:ins w:id="150" w:author="Nitesh Yadav" w:date="2019-12-22T17:00:00Z"/>
-          <w:lang w:val="en-IN"/>
-        </w:rPr>
-      </w:pPr>
-      <w:ins w:id="151" w:author="Nitesh Yadav" w:date="2019-12-22T17:00:00Z">
+          <w:ins w:id="192" w:author="Nitesh Yadav" w:date="2019-12-22T17:00:00Z"/>
+          <w:lang w:val="en-IN"/>
+        </w:rPr>
+      </w:pPr>
+      <w:ins w:id="193" w:author="Nitesh Yadav" w:date="2019-12-22T17:00:00Z">
         <w:r>
           <w:rPr>
             <w:lang w:val="en-IN"/>
@@ -2252,7 +2582,7 @@
           <w:t>SGST</w:t>
         </w:r>
       </w:ins>
-      <w:ins w:id="152" w:author="Nitesh Yadav" w:date="2019-12-22T17:01:00Z">
+      <w:ins w:id="194" w:author="Nitesh Yadav" w:date="2019-12-22T17:01:00Z">
         <w:r>
           <w:rPr>
             <w:lang w:val="en-IN"/>
@@ -2260,7 +2590,7 @@
           <w:t xml:space="preserve"> (float)</w:t>
         </w:r>
       </w:ins>
-      <w:ins w:id="153" w:author="Nitesh Yadav" w:date="2019-12-22T17:02:00Z">
+      <w:ins w:id="195" w:author="Nitesh Yadav" w:date="2019-12-22T17:02:00Z">
         <w:r>
           <w:rPr>
             <w:lang w:val="en-IN"/>
@@ -2272,11 +2602,11 @@
     <w:p>
       <w:pPr>
         <w:rPr>
-          <w:ins w:id="154" w:author="Nitesh Yadav" w:date="2019-12-22T17:00:00Z"/>
-          <w:lang w:val="en-IN"/>
-        </w:rPr>
-      </w:pPr>
-      <w:ins w:id="155" w:author="Nitesh Yadav" w:date="2019-12-22T17:00:00Z">
+          <w:ins w:id="196" w:author="Nitesh Yadav" w:date="2019-12-22T17:00:00Z"/>
+          <w:lang w:val="en-IN"/>
+        </w:rPr>
+      </w:pPr>
+      <w:ins w:id="197" w:author="Nitesh Yadav" w:date="2019-12-22T17:00:00Z">
         <w:r>
           <w:rPr>
             <w:lang w:val="en-IN"/>
@@ -2284,7 +2614,7 @@
           <w:t>Extra</w:t>
         </w:r>
       </w:ins>
-      <w:ins w:id="156" w:author="Nitesh Yadav" w:date="2019-12-22T17:01:00Z">
+      <w:ins w:id="198" w:author="Nitesh Yadav" w:date="2019-12-22T17:01:00Z">
         <w:r>
           <w:rPr>
             <w:lang w:val="en-IN"/>
@@ -2292,7 +2622,7 @@
           <w:t xml:space="preserve"> (float)</w:t>
         </w:r>
       </w:ins>
-      <w:ins w:id="157" w:author="Nitesh Yadav" w:date="2019-12-22T17:02:00Z">
+      <w:ins w:id="199" w:author="Nitesh Yadav" w:date="2019-12-22T17:02:00Z">
         <w:r>
           <w:rPr>
             <w:lang w:val="en-IN"/>
@@ -2304,11 +2634,11 @@
     <w:p>
       <w:pPr>
         <w:rPr>
-          <w:ins w:id="158" w:author="Nitesh Yadav" w:date="2019-12-22T17:01:00Z"/>
-          <w:lang w:val="en-IN"/>
-        </w:rPr>
-      </w:pPr>
-      <w:ins w:id="159" w:author="Nitesh Yadav" w:date="2019-12-22T17:00:00Z">
+          <w:ins w:id="200" w:author="Nitesh Yadav" w:date="2019-12-22T17:01:00Z"/>
+          <w:lang w:val="en-IN"/>
+        </w:rPr>
+      </w:pPr>
+      <w:ins w:id="201" w:author="Nitesh Yadav" w:date="2019-12-22T17:00:00Z">
         <w:r>
           <w:rPr>
             <w:lang w:val="en-IN"/>
@@ -2316,7 +2646,7 @@
           <w:t>Total Amount</w:t>
         </w:r>
       </w:ins>
-      <w:ins w:id="160" w:author="Nitesh Yadav" w:date="2019-12-22T17:01:00Z">
+      <w:ins w:id="202" w:author="Nitesh Yadav" w:date="2019-12-22T17:01:00Z">
         <w:r>
           <w:rPr>
             <w:lang w:val="en-IN"/>
@@ -2324,7 +2654,7 @@
           <w:t xml:space="preserve"> (float)</w:t>
         </w:r>
       </w:ins>
-      <w:ins w:id="161" w:author="Nitesh Yadav" w:date="2019-12-22T17:02:00Z">
+      <w:ins w:id="203" w:author="Nitesh Yadav" w:date="2019-12-22T17:02:00Z">
         <w:r>
           <w:rPr>
             <w:lang w:val="en-IN"/>
@@ -2336,11 +2666,11 @@
     <w:p>
       <w:pPr>
         <w:rPr>
-          <w:ins w:id="162" w:author="Nitesh Yadav" w:date="2019-12-22T17:01:00Z"/>
-          <w:lang w:val="en-IN"/>
-        </w:rPr>
-      </w:pPr>
-      <w:ins w:id="163" w:author="Nitesh Yadav" w:date="2019-12-22T17:01:00Z">
+          <w:ins w:id="204" w:author="Nitesh Yadav" w:date="2019-12-22T17:01:00Z"/>
+          <w:lang w:val="en-IN"/>
+        </w:rPr>
+      </w:pPr>
+      <w:ins w:id="205" w:author="Nitesh Yadav" w:date="2019-12-22T17:01:00Z">
         <w:r>
           <w:rPr>
             <w:lang w:val="en-IN"/>
@@ -2358,11 +2688,11 @@
     <w:p>
       <w:pPr>
         <w:rPr>
-          <w:ins w:id="164" w:author="Nitesh Yadav" w:date="2019-12-22T17:03:00Z"/>
-          <w:lang w:val="en-IN"/>
-        </w:rPr>
-      </w:pPr>
-      <w:ins w:id="165" w:author="Nitesh Yadav" w:date="2019-12-22T17:03:00Z">
+          <w:ins w:id="206" w:author="Nitesh Yadav" w:date="2019-12-22T17:03:00Z"/>
+          <w:lang w:val="en-IN"/>
+        </w:rPr>
+      </w:pPr>
+      <w:ins w:id="207" w:author="Nitesh Yadav" w:date="2019-12-22T17:03:00Z">
         <w:r>
           <w:rPr>
             <w:lang w:val="en-IN"/>
@@ -2374,78 +2704,17 @@
     <w:p>
       <w:pPr>
         <w:rPr>
-          <w:ins w:id="166" w:author="Nitesh Yadav" w:date="2019-12-22T17:01:00Z"/>
-          <w:lang w:val="en-IN"/>
-        </w:rPr>
-      </w:pPr>
-    </w:p>
-    <w:p>
-      <w:pPr>
-        <w:rPr>
-          <w:ins w:id="167" w:author="Nitesh Yadav" w:date="2019-12-22T17:00:00Z"/>
-          <w:lang w:val="en-IN"/>
-        </w:rPr>
-      </w:pPr>
-    </w:p>
-    <w:p>
-      <w:pPr>
-        <w:rPr>
-          <w:ins w:id="168" w:author="Nitesh Yadav" w:date="2019-12-22T16:56:00Z"/>
-          <w:lang w:val="en-IN"/>
-        </w:rPr>
-        <w:pPrChange w:id="169" w:author="Nitesh Yadav" w:date="2019-12-22T16:56:00Z">
-          <w:pPr>
-            <w:pStyle w:val="Heading1"/>
-          </w:pPr>
-        </w:pPrChange>
-      </w:pPr>
-    </w:p>
-    <w:p>
-      <w:pPr>
-        <w:rPr>
-          <w:ins w:id="170" w:author="Nitesh Yadav" w:date="2019-12-22T16:56:00Z"/>
-          <w:lang w:val="en-IN"/>
-        </w:rPr>
-        <w:pPrChange w:id="171" w:author="Nitesh Yadav" w:date="2019-12-22T16:56:00Z">
-          <w:pPr>
-            <w:pStyle w:val="Heading1"/>
-          </w:pPr>
-        </w:pPrChange>
-      </w:pPr>
-    </w:p>
-    <w:p>
-      <w:pPr>
-        <w:rPr>
-          <w:ins w:id="172" w:author="Nitesh Yadav" w:date="2019-12-22T16:56:00Z"/>
-          <w:lang w:val="en-IN"/>
-        </w:rPr>
-      </w:pPr>
-    </w:p>
-    <w:p>
-      <w:pPr>
-        <w:tabs>
-          <w:tab w:val="left" w:pos="5306"/>
-        </w:tabs>
-        <w:rPr>
-          <w:ins w:id="173" w:author="Nitesh Yadav" w:date="2019-12-22T16:56:00Z"/>
-          <w:lang w:val="en-IN"/>
-        </w:rPr>
-      </w:pPr>
-    </w:p>
-    <w:p>
-      <w:pPr>
-        <w:tabs>
-          <w:tab w:val="left" w:pos="5306"/>
-        </w:tabs>
-        <w:rPr>
-          <w:ins w:id="174" w:author="Nitesh Yadav" w:date="2019-12-22T16:56:00Z"/>
-          <w:lang w:val="en-IN"/>
-        </w:rPr>
-      </w:pPr>
-    </w:p>
-    <w:p>
-      <w:pPr>
-        <w:rPr>
+          <w:ins w:id="208" w:author="Nitesh Yadav" w:date="2019-12-22T17:00:00Z"/>
+          <w:lang w:val="en-IN"/>
+        </w:rPr>
+      </w:pPr>
+      <w:bookmarkStart w:id="209" w:name="_GoBack"/>
+      <w:bookmarkEnd w:id="209"/>
+    </w:p>
+    <w:p>
+      <w:pPr>
+        <w:rPr>
+          <w:del w:id="210" w:author="Nitesh Yadav" w:date="2019-12-28T12:07:00Z"/>
           <w:lang w:val="en-IN"/>
         </w:rPr>
       </w:pPr>
@@ -2472,11 +2741,11 @@
           <w:numId w:val="4"/>
         </w:numPr>
         <w:rPr>
-          <w:ins w:id="175" w:author="Nitesh Yadav" w:date="2019-12-17T11:55:00Z"/>
-          <w:lang w:val="en-IN"/>
-        </w:rPr>
-      </w:pPr>
-      <w:ins w:id="176" w:author="Nitesh Yadav" w:date="2019-12-17T11:55:00Z">
+          <w:ins w:id="211" w:author="Nitesh Yadav" w:date="2019-12-17T11:55:00Z"/>
+          <w:lang w:val="en-IN"/>
+        </w:rPr>
+      </w:pPr>
+      <w:ins w:id="212" w:author="Nitesh Yadav" w:date="2019-12-17T11:55:00Z">
         <w:r>
           <w:rPr>
             <w:lang w:val="en-IN"/>
@@ -2550,7 +2819,7 @@
         </w:rPr>
         <w:t xml:space="preserve">    (</w:t>
       </w:r>
-      <w:del w:id="177" w:author="Nitesh Yadav" w:date="2019-12-17T11:55:00Z">
+      <w:del w:id="213" w:author="Nitesh Yadav" w:date="2019-12-17T11:55:00Z">
         <w:r>
           <w:rPr>
             <w:lang w:val="en-IN"/>
@@ -2558,7 +2827,7 @@
           <w:delText>Auto Generated by backend</w:delText>
         </w:r>
       </w:del>
-      <w:ins w:id="178" w:author="Nitesh Yadav" w:date="2019-12-17T11:55:00Z">
+      <w:ins w:id="214" w:author="Nitesh Yadav" w:date="2019-12-17T11:55:00Z">
         <w:r>
           <w:rPr>
             <w:lang w:val="en-IN"/>
@@ -2674,7 +2943,7 @@
           <w:tab w:val="left" w:pos="5306"/>
         </w:tabs>
         <w:rPr>
-          <w:ins w:id="179" w:author="Nitesh Yadav" w:date="2019-12-17T11:56:00Z"/>
+          <w:ins w:id="215" w:author="Nitesh Yadav" w:date="2019-12-17T11:56:00Z"/>
           <w:lang w:val="en-IN"/>
         </w:rPr>
       </w:pPr>
@@ -2696,7 +2965,7 @@
           <w:tab w:val="left" w:pos="5306"/>
         </w:tabs>
         <w:rPr>
-          <w:del w:id="180" w:author="Nitesh Yadav" w:date="2019-12-17T11:56:00Z"/>
+          <w:del w:id="216" w:author="Nitesh Yadav" w:date="2019-12-17T11:56:00Z"/>
           <w:lang w:val="en-IN"/>
         </w:rPr>
       </w:pPr>
@@ -2734,13 +3003,13 @@
     <w:p>
       <w:pPr>
         <w:rPr>
-          <w:moveTo w:id="181" w:author="Nitesh Yadav" w:date="2019-12-17T11:57:00Z"/>
+          <w:moveTo w:id="217" w:author="Nitesh Yadav" w:date="2019-12-17T11:57:00Z"/>
           <w:b/>
           <w:lang w:val="en-IN"/>
         </w:rPr>
       </w:pPr>
-      <w:moveToRangeStart w:id="182" w:author="Nitesh Yadav" w:date="2019-12-17T11:57:00Z" w:name="move27476240"/>
-      <w:moveTo w:id="183" w:author="Nitesh Yadav" w:date="2019-12-17T11:57:00Z">
+      <w:moveToRangeStart w:id="218" w:author="Nitesh Yadav" w:date="2019-12-17T11:57:00Z" w:name="move27476240"/>
+      <w:moveTo w:id="219" w:author="Nitesh Yadav" w:date="2019-12-17T11:57:00Z">
         <w:r>
           <w:rPr>
             <w:b/>
@@ -2758,11 +3027,11 @@
           <w:numId w:val="5"/>
         </w:numPr>
         <w:rPr>
-          <w:moveTo w:id="184" w:author="Nitesh Yadav" w:date="2019-12-17T11:57:00Z"/>
-          <w:lang w:val="en-IN"/>
-        </w:rPr>
-      </w:pPr>
-      <w:moveTo w:id="185" w:author="Nitesh Yadav" w:date="2019-12-17T11:57:00Z">
+          <w:moveTo w:id="220" w:author="Nitesh Yadav" w:date="2019-12-17T11:57:00Z"/>
+          <w:lang w:val="en-IN"/>
+        </w:rPr>
+      </w:pPr>
+      <w:moveTo w:id="221" w:author="Nitesh Yadav" w:date="2019-12-17T11:57:00Z">
         <w:r>
           <w:rPr>
             <w:lang w:val="en-IN"/>
@@ -2779,11 +3048,11 @@
           <w:numId w:val="5"/>
         </w:numPr>
         <w:rPr>
-          <w:moveTo w:id="186" w:author="Nitesh Yadav" w:date="2019-12-17T11:57:00Z"/>
-          <w:lang w:val="en-IN"/>
-        </w:rPr>
-      </w:pPr>
-      <w:moveTo w:id="187" w:author="Nitesh Yadav" w:date="2019-12-17T11:57:00Z">
+          <w:moveTo w:id="222" w:author="Nitesh Yadav" w:date="2019-12-17T11:57:00Z"/>
+          <w:lang w:val="en-IN"/>
+        </w:rPr>
+      </w:pPr>
+      <w:moveTo w:id="223" w:author="Nitesh Yadav" w:date="2019-12-17T11:57:00Z">
         <w:r>
           <w:rPr>
             <w:lang w:val="en-IN"/>
@@ -2791,7 +3060,7 @@
           <w:t>Login</w:t>
         </w:r>
       </w:moveTo>
-      <w:ins w:id="188" w:author="Nitesh Yadav" w:date="2019-12-17T11:57:00Z">
+      <w:ins w:id="224" w:author="Nitesh Yadav" w:date="2019-12-17T11:57:00Z">
         <w:r>
           <w:rPr>
             <w:lang w:val="en-IN"/>
@@ -2799,8 +3068,8 @@
           <w:t xml:space="preserve"> Date</w:t>
         </w:r>
       </w:ins>
-      <w:moveTo w:id="189" w:author="Nitesh Yadav" w:date="2019-12-17T11:57:00Z">
-        <w:del w:id="190" w:author="Nitesh Yadav" w:date="2019-12-17T11:57:00Z">
+      <w:moveTo w:id="225" w:author="Nitesh Yadav" w:date="2019-12-17T11:57:00Z">
+        <w:del w:id="226" w:author="Nitesh Yadav" w:date="2019-12-17T11:57:00Z">
           <w:r>
             <w:rPr>
               <w:lang w:val="en-IN"/>
@@ -2824,11 +3093,11 @@
           <w:numId w:val="5"/>
         </w:numPr>
         <w:rPr>
-          <w:moveTo w:id="191" w:author="Nitesh Yadav" w:date="2019-12-17T11:57:00Z"/>
-          <w:lang w:val="en-IN"/>
-        </w:rPr>
-      </w:pPr>
-      <w:moveTo w:id="192" w:author="Nitesh Yadav" w:date="2019-12-17T11:57:00Z">
+          <w:moveTo w:id="227" w:author="Nitesh Yadav" w:date="2019-12-17T11:57:00Z"/>
+          <w:lang w:val="en-IN"/>
+        </w:rPr>
+      </w:pPr>
+      <w:moveTo w:id="228" w:author="Nitesh Yadav" w:date="2019-12-17T11:57:00Z">
         <w:r>
           <w:rPr>
             <w:lang w:val="en-IN"/>
@@ -2845,11 +3114,11 @@
           <w:numId w:val="5"/>
         </w:numPr>
         <w:rPr>
-          <w:ins w:id="193" w:author="Nitesh Yadav" w:date="2019-12-17T11:57:00Z"/>
-          <w:lang w:val="en-IN"/>
-        </w:rPr>
-      </w:pPr>
-      <w:moveTo w:id="194" w:author="Nitesh Yadav" w:date="2019-12-17T11:57:00Z">
+          <w:ins w:id="229" w:author="Nitesh Yadav" w:date="2019-12-17T11:57:00Z"/>
+          <w:lang w:val="en-IN"/>
+        </w:rPr>
+      </w:pPr>
+      <w:moveTo w:id="230" w:author="Nitesh Yadav" w:date="2019-12-17T11:57:00Z">
         <w:r>
           <w:rPr>
             <w:lang w:val="en-IN"/>
@@ -2866,11 +3135,11 @@
           <w:numId w:val="5"/>
         </w:numPr>
         <w:rPr>
-          <w:moveTo w:id="195" w:author="Nitesh Yadav" w:date="2019-12-17T11:57:00Z"/>
-          <w:lang w:val="en-IN"/>
-        </w:rPr>
-      </w:pPr>
-      <w:ins w:id="196" w:author="Nitesh Yadav" w:date="2019-12-17T11:57:00Z">
+          <w:moveTo w:id="231" w:author="Nitesh Yadav" w:date="2019-12-17T11:57:00Z"/>
+          <w:lang w:val="en-IN"/>
+        </w:rPr>
+      </w:pPr>
+      <w:ins w:id="232" w:author="Nitesh Yadav" w:date="2019-12-17T11:57:00Z">
         <w:r>
           <w:rPr>
             <w:lang w:val="en-IN"/>
@@ -2878,7 +3147,7 @@
           <w:t>CreatedBy</w:t>
         </w:r>
       </w:ins>
-      <w:ins w:id="197" w:author="Nitesh Yadav" w:date="2019-12-17T11:58:00Z">
+      <w:ins w:id="233" w:author="Nitesh Yadav" w:date="2019-12-17T11:58:00Z">
         <w:r>
           <w:rPr>
             <w:lang w:val="en-IN"/>
@@ -2893,7 +3162,7 @@
         </w:r>
       </w:ins>
     </w:p>
-    <w:moveToRangeEnd w:id="182"/>
+    <w:moveToRangeEnd w:id="218"/>
     <w:p>
       <w:pPr>
         <w:tabs>
@@ -2930,7 +3199,6 @@
         <w:rPr>
           <w:lang w:val="en-IN"/>
         </w:rPr>
-        <w:lastRenderedPageBreak/>
         <w:t xml:space="preserve">Direct Data Load in MySQL ( No need to maintain from code) </w:t>
       </w:r>
     </w:p>
@@ -3096,6 +3364,7 @@
         <w:rPr>
           <w:lang w:val="en-IN"/>
         </w:rPr>
+        <w:lastRenderedPageBreak/>
         <w:t>Marketing</w:t>
       </w:r>
     </w:p>
@@ -3610,7 +3879,7 @@
     <w:p>
       <w:pPr>
         <w:rPr>
-          <w:del w:id="198" w:author="Nitesh Yadav" w:date="2019-12-17T12:00:00Z"/>
+          <w:del w:id="234" w:author="Nitesh Yadav" w:date="2019-12-17T12:00:00Z"/>
           <w:b/>
           <w:lang w:val="en-IN"/>
         </w:rPr>
@@ -3624,21 +3893,21 @@
           <w:numId w:val="4"/>
         </w:numPr>
         <w:rPr>
-          <w:del w:id="199" w:author="Nitesh Yadav" w:date="2019-12-17T12:00:00Z"/>
-          <w:lang w:val="en-IN"/>
-        </w:rPr>
-      </w:pPr>
-    </w:p>
-    <w:p>
-      <w:pPr>
-        <w:rPr>
-          <w:moveFrom w:id="200" w:author="Nitesh Yadav" w:date="2019-12-17T11:57:00Z"/>
+          <w:del w:id="235" w:author="Nitesh Yadav" w:date="2019-12-17T12:00:00Z"/>
+          <w:lang w:val="en-IN"/>
+        </w:rPr>
+      </w:pPr>
+    </w:p>
+    <w:p>
+      <w:pPr>
+        <w:rPr>
+          <w:moveFrom w:id="236" w:author="Nitesh Yadav" w:date="2019-12-17T11:57:00Z"/>
           <w:b/>
           <w:lang w:val="en-IN"/>
         </w:rPr>
       </w:pPr>
-      <w:moveFromRangeStart w:id="201" w:author="Nitesh Yadav" w:date="2019-12-17T11:57:00Z" w:name="move27476240"/>
-      <w:moveFrom w:id="202" w:author="Nitesh Yadav" w:date="2019-12-17T11:57:00Z">
+      <w:moveFromRangeStart w:id="237" w:author="Nitesh Yadav" w:date="2019-12-17T11:57:00Z" w:name="move27476240"/>
+      <w:moveFrom w:id="238" w:author="Nitesh Yadav" w:date="2019-12-17T11:57:00Z">
         <w:r>
           <w:rPr>
             <w:b/>
@@ -3656,11 +3925,11 @@
           <w:numId w:val="5"/>
         </w:numPr>
         <w:rPr>
-          <w:moveFrom w:id="203" w:author="Nitesh Yadav" w:date="2019-12-17T11:57:00Z"/>
-          <w:lang w:val="en-IN"/>
-        </w:rPr>
-      </w:pPr>
-      <w:moveFrom w:id="204" w:author="Nitesh Yadav" w:date="2019-12-17T11:57:00Z">
+          <w:moveFrom w:id="239" w:author="Nitesh Yadav" w:date="2019-12-17T11:57:00Z"/>
+          <w:lang w:val="en-IN"/>
+        </w:rPr>
+      </w:pPr>
+      <w:moveFrom w:id="240" w:author="Nitesh Yadav" w:date="2019-12-17T11:57:00Z">
         <w:r>
           <w:rPr>
             <w:lang w:val="en-IN"/>
@@ -3677,11 +3946,11 @@
           <w:numId w:val="5"/>
         </w:numPr>
         <w:rPr>
-          <w:moveFrom w:id="205" w:author="Nitesh Yadav" w:date="2019-12-17T11:57:00Z"/>
-          <w:lang w:val="en-IN"/>
-        </w:rPr>
-      </w:pPr>
-      <w:moveFrom w:id="206" w:author="Nitesh Yadav" w:date="2019-12-17T11:57:00Z">
+          <w:moveFrom w:id="241" w:author="Nitesh Yadav" w:date="2019-12-17T11:57:00Z"/>
+          <w:lang w:val="en-IN"/>
+        </w:rPr>
+      </w:pPr>
+      <w:moveFrom w:id="242" w:author="Nitesh Yadav" w:date="2019-12-17T11:57:00Z">
         <w:r>
           <w:rPr>
             <w:lang w:val="en-IN"/>
@@ -3698,11 +3967,11 @@
           <w:numId w:val="5"/>
         </w:numPr>
         <w:rPr>
-          <w:moveFrom w:id="207" w:author="Nitesh Yadav" w:date="2019-12-17T11:57:00Z"/>
-          <w:lang w:val="en-IN"/>
-        </w:rPr>
-      </w:pPr>
-      <w:moveFrom w:id="208" w:author="Nitesh Yadav" w:date="2019-12-17T11:57:00Z">
+          <w:moveFrom w:id="243" w:author="Nitesh Yadav" w:date="2019-12-17T11:57:00Z"/>
+          <w:lang w:val="en-IN"/>
+        </w:rPr>
+      </w:pPr>
+      <w:moveFrom w:id="244" w:author="Nitesh Yadav" w:date="2019-12-17T11:57:00Z">
         <w:r>
           <w:rPr>
             <w:lang w:val="en-IN"/>
@@ -3719,11 +3988,11 @@
           <w:numId w:val="5"/>
         </w:numPr>
         <w:rPr>
-          <w:moveFrom w:id="209" w:author="Nitesh Yadav" w:date="2019-12-17T11:57:00Z"/>
-          <w:lang w:val="en-IN"/>
-        </w:rPr>
-      </w:pPr>
-      <w:moveFrom w:id="210" w:author="Nitesh Yadav" w:date="2019-12-17T11:57:00Z">
+          <w:moveFrom w:id="245" w:author="Nitesh Yadav" w:date="2019-12-17T11:57:00Z"/>
+          <w:lang w:val="en-IN"/>
+        </w:rPr>
+      </w:pPr>
+      <w:moveFrom w:id="246" w:author="Nitesh Yadav" w:date="2019-12-17T11:57:00Z">
         <w:r>
           <w:rPr>
             <w:lang w:val="en-IN"/>
@@ -3732,7 +4001,7 @@
         </w:r>
       </w:moveFrom>
     </w:p>
-    <w:moveFromRangeEnd w:id="201"/>
+    <w:moveFromRangeEnd w:id="237"/>
     <w:p>
       <w:pPr>
         <w:pStyle w:val="ListParagraph"/>
